--- a/src/templates/AirTesting1TemplateReport.docx
+++ b/src/templates/AirTesting1TemplateReport.docx
@@ -1,6 +1,6 @@
 
 <file path=word/document.xml><?xml version="1.0" encoding="utf-8"?>
-<w:document xmlns:wpc="http://schemas.microsoft.com/office/word/2010/wordprocessingCanvas" xmlns:cx="http://schemas.microsoft.com/office/drawing/2014/chartex" xmlns:cx1="http://schemas.microsoft.com/office/drawing/2015/9/8/chartex" xmlns:cx2="http://schemas.microsoft.com/office/drawing/2015/10/21/chartex" xmlns:cx3="http://schemas.microsoft.com/office/drawing/2016/5/9/chartex" xmlns:cx4="http://schemas.microsoft.com/office/drawing/2016/5/10/chartex" xmlns:cx5="http://schemas.microsoft.com/office/drawing/2016/5/11/chartex" xmlns:cx6="http://schemas.microsoft.com/office/drawing/2016/5/12/chartex" xmlns:cx7="http://schemas.microsoft.com/office/drawing/2016/5/13/chartex" xmlns:cx8="http://schemas.microsoft.com/office/drawing/2016/5/14/chartex" xmlns:mc="http://schemas.openxmlformats.org/markup-compatibility/2006" xmlns:aink="http://schemas.microsoft.com/office/drawing/2016/ink" xmlns:am3d="http://schemas.microsoft.com/office/drawing/2017/model3d" xmlns:o="urn:schemas-microsoft-com:office:office" xmlns:r="http://schemas.openxmlformats.org/officeDocument/2006/relationships" xmlns:m="http://schemas.openxmlformats.org/officeDocument/2006/math" xmlns:v="urn:schemas-microsoft-com:vml" xmlns:wp14="http://schemas.microsoft.com/office/word/2010/wordprocessingDrawing" xmlns:wp="http://schemas.openxmlformats.org/drawingml/2006/wordprocessingDrawing" xmlns:w10="urn:schemas-microsoft-com:office:word" xmlns:w="http://schemas.openxmlformats.org/wordprocessingml/2006/main" xmlns:w14="http://schemas.microsoft.com/office/word/2010/wordml" xmlns:w15="http://schemas.microsoft.com/office/word/2012/wordml" xmlns:w16cid="http://schemas.microsoft.com/office/word/2016/wordml/cid" xmlns:w16se="http://schemas.microsoft.com/office/word/2015/wordml/symex" xmlns:wpg="http://schemas.microsoft.com/office/word/2010/wordprocessingGroup" xmlns:wpi="http://schemas.microsoft.com/office/word/2010/wordprocessingInk" xmlns:wne="http://schemas.microsoft.com/office/word/2006/wordml" xmlns:wps="http://schemas.microsoft.com/office/word/2010/wordprocessingShape" mc:Ignorable="w14 w15 w16se w16cid wp14">
+<w:document xmlns:wpc="http://schemas.microsoft.com/office/word/2010/wordprocessingCanvas" xmlns:cx="http://schemas.microsoft.com/office/drawing/2014/chartex" xmlns:cx1="http://schemas.microsoft.com/office/drawing/2015/9/8/chartex" xmlns:cx2="http://schemas.microsoft.com/office/drawing/2015/10/21/chartex" xmlns:cx3="http://schemas.microsoft.com/office/drawing/2016/5/9/chartex" xmlns:cx4="http://schemas.microsoft.com/office/drawing/2016/5/10/chartex" xmlns:cx5="http://schemas.microsoft.com/office/drawing/2016/5/11/chartex" xmlns:cx6="http://schemas.microsoft.com/office/drawing/2016/5/12/chartex" xmlns:cx7="http://schemas.microsoft.com/office/drawing/2016/5/13/chartex" xmlns:cx8="http://schemas.microsoft.com/office/drawing/2016/5/14/chartex" xmlns:mc="http://schemas.openxmlformats.org/markup-compatibility/2006" xmlns:aink="http://schemas.microsoft.com/office/drawing/2016/ink" xmlns:am3d="http://schemas.microsoft.com/office/drawing/2017/model3d" xmlns:o="urn:schemas-microsoft-com:office:office" xmlns:r="http://schemas.openxmlformats.org/officeDocument/2006/relationships" xmlns:m="http://schemas.openxmlformats.org/officeDocument/2006/math" xmlns:v="urn:schemas-microsoft-com:vml" xmlns:wp14="http://schemas.microsoft.com/office/word/2010/wordprocessingDrawing" xmlns:wp="http://schemas.openxmlformats.org/drawingml/2006/wordprocessingDrawing" xmlns:w10="urn:schemas-microsoft-com:office:word" xmlns:w="http://schemas.openxmlformats.org/wordprocessingml/2006/main" xmlns:w14="http://schemas.microsoft.com/office/word/2010/wordml" xmlns:w15="http://schemas.microsoft.com/office/word/2012/wordml" xmlns:w16cex="http://schemas.microsoft.com/office/word/2018/wordml/cex" xmlns:w16cid="http://schemas.microsoft.com/office/word/2016/wordml/cid" xmlns:w16="http://schemas.microsoft.com/office/word/2018/wordml" xmlns:w16se="http://schemas.microsoft.com/office/word/2015/wordml/symex" xmlns:wpg="http://schemas.microsoft.com/office/word/2010/wordprocessingGroup" xmlns:wpi="http://schemas.microsoft.com/office/word/2010/wordprocessingInk" xmlns:wne="http://schemas.microsoft.com/office/word/2006/wordml" xmlns:wps="http://schemas.microsoft.com/office/word/2010/wordprocessingShape" mc:Ignorable="w14 w15 w16se w16cid w16 w16cex wp14">
   <w:body>
     <w:tbl>
       <w:tblPr>
@@ -67,19 +67,11 @@
                 <w:rFonts w:ascii="Arial" w:hAnsi="Arial" w:cs="Arial"/>
               </w:rPr>
             </w:pPr>
-            <w:proofErr w:type="spellStart"/>
-            <w:r>
-              <w:rPr>
-                <w:rFonts w:ascii="Arial" w:hAnsi="Arial" w:cs="Arial"/>
-              </w:rPr>
-              <w:t>Safetech</w:t>
-            </w:r>
-            <w:proofErr w:type="spellEnd"/>
-            <w:r>
-              <w:rPr>
-                <w:rFonts w:ascii="Arial" w:hAnsi="Arial" w:cs="Arial"/>
-              </w:rPr>
-              <w:t xml:space="preserve"> Environmental Limited was cont</w:t>
+            <w:r>
+              <w:rPr>
+                <w:rFonts w:ascii="Arial" w:hAnsi="Arial" w:cs="Arial"/>
+              </w:rPr>
+              <w:t>Safetech Environmental Limited was cont</w:t>
             </w:r>
             <w:r>
               <w:rPr>
@@ -109,21 +101,7 @@
               <w:rPr>
                 <w:rFonts w:ascii="Arial" w:hAnsi="Arial" w:cs="Arial"/>
               </w:rPr>
-              <w:t xml:space="preserve">irborne </w:t>
-            </w:r>
-            <w:proofErr w:type="spellStart"/>
-            <w:r>
-              <w:rPr>
-                <w:rFonts w:ascii="Arial" w:hAnsi="Arial" w:cs="Arial"/>
-              </w:rPr>
-              <w:t>fibres</w:t>
-            </w:r>
-            <w:proofErr w:type="spellEnd"/>
-            <w:r>
-              <w:rPr>
-                <w:rFonts w:ascii="Arial" w:hAnsi="Arial" w:cs="Arial"/>
-              </w:rPr>
-              <w:t xml:space="preserve"> </w:t>
+              <w:t xml:space="preserve">irborne fibres </w:t>
             </w:r>
             <w:r>
               <w:rPr>
@@ -147,7 +125,7 @@
               <w:rPr>
                 <w:rFonts w:ascii="Arial" w:hAnsi="Arial" w:cs="Arial"/>
               </w:rPr>
-              <w:t xml:space="preserve">$PROJECTSPECIFICLOCATION </w:t>
+              <w:t xml:space="preserve">$SPECIFICLOCATION </w:t>
             </w:r>
             <w:r>
               <w:rPr>
@@ -159,19 +137,19 @@
               <w:rPr>
                 <w:rFonts w:ascii="Arial" w:hAnsi="Arial" w:cs="Arial"/>
               </w:rPr>
-              <w:t>$PROJECTBUILDINGNAME</w:t>
-            </w:r>
-            <w:r>
-              <w:rPr>
-                <w:rFonts w:ascii="Arial" w:hAnsi="Arial" w:cs="Arial"/>
-              </w:rPr>
-              <w:t xml:space="preserve"> located at </w:t>
-            </w:r>
-            <w:r>
-              <w:rPr>
-                <w:rFonts w:ascii="Arial" w:hAnsi="Arial" w:cs="Arial"/>
-              </w:rPr>
-              <w:t>$CLIENTADDRESS</w:t>
+              <w:t>$BUILDINGNAME</w:t>
+            </w:r>
+            <w:r>
+              <w:rPr>
+                <w:rFonts w:ascii="Arial" w:hAnsi="Arial" w:cs="Arial"/>
+              </w:rPr>
+              <w:t xml:space="preserve"> located at</w:t>
+            </w:r>
+            <w:r>
+              <w:rPr>
+                <w:rFonts w:ascii="Arial" w:hAnsi="Arial" w:cs="Arial"/>
+              </w:rPr>
+              <w:t xml:space="preserve"> $PROJECTADDRESS</w:t>
             </w:r>
             <w:r>
               <w:rPr>
@@ -183,19 +161,19 @@
               <w:rPr>
                 <w:rFonts w:ascii="Arial" w:hAnsi="Arial" w:cs="Arial"/>
               </w:rPr>
-              <w:t>$CLIENTCITY</w:t>
-            </w:r>
-            <w:r>
-              <w:rPr>
-                <w:rFonts w:ascii="Arial" w:hAnsi="Arial" w:cs="Arial"/>
-              </w:rPr>
-              <w:t xml:space="preserve">, </w:t>
-            </w:r>
-            <w:r>
-              <w:rPr>
-                <w:rFonts w:ascii="Arial" w:hAnsi="Arial" w:cs="Arial"/>
-              </w:rPr>
-              <w:t>$CLIENTPROVINCE</w:t>
+              <w:t>$PROJECTCITY</w:t>
+            </w:r>
+            <w:r>
+              <w:rPr>
+                <w:rFonts w:ascii="Arial" w:hAnsi="Arial" w:cs="Arial"/>
+              </w:rPr>
+              <w:t>,</w:t>
+            </w:r>
+            <w:r>
+              <w:rPr>
+                <w:rFonts w:ascii="Arial" w:hAnsi="Arial" w:cs="Arial"/>
+              </w:rPr>
+              <w:t>$PROJECTPROVINCE</w:t>
             </w:r>
             <w:r>
               <w:rPr>
@@ -259,39 +237,19 @@
               <w:rPr>
                 <w:rFonts w:ascii="Arial" w:hAnsi="Arial" w:cs="Arial"/>
               </w:rPr>
-              <w:t xml:space="preserve">, Property Manager, for </w:t>
-            </w:r>
-            <w:r>
-              <w:rPr>
-                <w:rFonts w:ascii="Arial" w:hAnsi="Arial" w:cs="Arial"/>
-              </w:rPr>
-              <w:t>$C</w:t>
-            </w:r>
-            <w:r>
-              <w:rPr>
-                <w:rFonts w:ascii="Arial" w:hAnsi="Arial" w:cs="Arial"/>
-              </w:rPr>
-              <w:t>OMPANNYNAME</w:t>
-            </w:r>
-            <w:r>
-              <w:rPr>
-                <w:rFonts w:ascii="Arial" w:hAnsi="Arial" w:cs="Arial"/>
-              </w:rPr>
-              <w:t>, to ensure that all work is conducted in accordance with Ontario Regulation 278/05 (</w:t>
-            </w:r>
-            <w:proofErr w:type="spellStart"/>
-            <w:r>
-              <w:rPr>
-                <w:rFonts w:ascii="Arial" w:hAnsi="Arial" w:cs="Arial"/>
-              </w:rPr>
-              <w:t>O.Reg</w:t>
-            </w:r>
-            <w:proofErr w:type="spellEnd"/>
-            <w:r>
-              <w:rPr>
-                <w:rFonts w:ascii="Arial" w:hAnsi="Arial" w:cs="Arial"/>
-              </w:rPr>
-              <w:t xml:space="preserve">. 278/05), </w:t>
+              <w:t>, Property Manager, for</w:t>
+            </w:r>
+            <w:r>
+              <w:rPr>
+                <w:rFonts w:ascii="Arial" w:hAnsi="Arial" w:cs="Arial"/>
+              </w:rPr>
+              <w:t xml:space="preserve"> $COMPANYNAME</w:t>
+            </w:r>
+            <w:r>
+              <w:rPr>
+                <w:rFonts w:ascii="Arial" w:hAnsi="Arial" w:cs="Arial"/>
+              </w:rPr>
+              <w:t xml:space="preserve">, to ensure that all work is conducted in accordance with Ontario Regulation 278/05 (O.Reg. 278/05), </w:t>
             </w:r>
             <w:r>
               <w:rPr>
@@ -387,19 +345,13 @@
               <w:rPr>
                 <w:rFonts w:ascii="Arial" w:hAnsi="Arial" w:cs="Arial"/>
               </w:rPr>
-              <w:t>$</w:t>
-            </w:r>
-            <w:r>
-              <w:rPr>
-                <w:rFonts w:ascii="Arial" w:hAnsi="Arial" w:cs="Arial"/>
-              </w:rPr>
-              <w:t>VISUALABATEMENTSTART</w:t>
-            </w:r>
-            <w:r>
-              <w:rPr>
-                <w:rFonts w:ascii="Arial" w:hAnsi="Arial" w:cs="Arial"/>
-              </w:rPr>
-              <w:t xml:space="preserve"> at </w:t>
+              <w:t xml:space="preserve">$VISUALABATEMENTSTART </w:t>
+            </w:r>
+            <w:r>
+              <w:rPr>
+                <w:rFonts w:ascii="Arial" w:hAnsi="Arial" w:cs="Arial"/>
+              </w:rPr>
+              <w:t xml:space="preserve">at </w:t>
             </w:r>
             <w:r>
               <w:rPr>
@@ -507,21 +459,7 @@
               <w:rPr>
                 <w:rFonts w:ascii="Arial" w:hAnsi="Arial" w:cs="Arial"/>
               </w:rPr>
-              <w:t xml:space="preserve">The Ministry of </w:t>
-            </w:r>
-            <w:proofErr w:type="spellStart"/>
-            <w:r>
-              <w:rPr>
-                <w:rFonts w:ascii="Arial" w:hAnsi="Arial" w:cs="Arial"/>
-              </w:rPr>
-              <w:t>Labour</w:t>
-            </w:r>
-            <w:proofErr w:type="spellEnd"/>
-            <w:r>
-              <w:rPr>
-                <w:rFonts w:ascii="Arial" w:hAnsi="Arial" w:cs="Arial"/>
-              </w:rPr>
-              <w:t xml:space="preserve"> (MOL) Notice of Project was posted on the enclosure;</w:t>
+              <w:t>The Ministry of Labour (MOL) Notice of Project was posted on the enclosure;</w:t>
             </w:r>
           </w:p>
           <w:p>
@@ -606,23 +544,7 @@
                 <w:rFonts w:ascii="Arial" w:hAnsi="Arial" w:cs="Arial"/>
                 <w:highlight w:val="yellow"/>
               </w:rPr>
-              <w:t>was -0.022 “</w:t>
-            </w:r>
-            <w:proofErr w:type="spellStart"/>
-            <w:r>
-              <w:rPr>
-                <w:rFonts w:ascii="Arial" w:hAnsi="Arial" w:cs="Arial"/>
-                <w:highlight w:val="yellow"/>
-              </w:rPr>
-              <w:t>wc</w:t>
-            </w:r>
-            <w:proofErr w:type="spellEnd"/>
-            <w:r>
-              <w:rPr>
-                <w:rFonts w:ascii="Arial" w:hAnsi="Arial" w:cs="Arial"/>
-                <w:highlight w:val="yellow"/>
-              </w:rPr>
-              <w:t xml:space="preserve"> at</w:t>
+              <w:t>was -0.022 “wc at</w:t>
             </w:r>
             <w:r>
               <w:rPr>
@@ -728,21 +650,7 @@
               <w:rPr>
                 <w:rFonts w:ascii="Arial" w:hAnsi="Arial" w:cs="Arial"/>
               </w:rPr>
-              <w:t xml:space="preserve"> on our pre-abatement visual inspection, the Type 3 work area was deemed to have been constructed in accordance with </w:t>
-            </w:r>
-            <w:proofErr w:type="spellStart"/>
-            <w:r>
-              <w:rPr>
-                <w:rFonts w:ascii="Arial" w:hAnsi="Arial" w:cs="Arial"/>
-              </w:rPr>
-              <w:t>O.Reg</w:t>
-            </w:r>
-            <w:proofErr w:type="spellEnd"/>
-            <w:r>
-              <w:rPr>
-                <w:rFonts w:ascii="Arial" w:hAnsi="Arial" w:cs="Arial"/>
-              </w:rPr>
-              <w:t>. 278/05 and permission was granted to commence asbestos abatement.</w:t>
+              <w:t xml:space="preserve"> on our pre-abatement visual inspection, the Type 3 work area was deemed to have been constructed in accordance with O.Reg. 278/05 and permission was granted to commence asbestos abatement.</w:t>
             </w:r>
           </w:p>
           <w:p>
@@ -1777,15 +1685,7 @@
               <w:rPr>
                 <w:rFonts w:ascii="Arial" w:hAnsi="Arial" w:cs="Arial"/>
               </w:rPr>
-              <w:t>$REPO</w:t>
-            </w:r>
-            <w:bookmarkStart w:id="0" w:name="_GoBack"/>
-            <w:bookmarkEnd w:id="0"/>
-            <w:r>
-              <w:rPr>
-                <w:rFonts w:ascii="Arial" w:hAnsi="Arial" w:cs="Arial"/>
-              </w:rPr>
-              <w:t xml:space="preserve">RTDATE </w:t>
+              <w:t xml:space="preserve">$REPORTDATE </w:t>
             </w:r>
             <w:r>
               <w:rPr>
@@ -2449,23 +2349,7 @@
                 <w:rFonts w:ascii="Arial" w:hAnsi="Arial" w:cs="Arial"/>
                 <w:b/>
               </w:rPr>
-              <w:t xml:space="preserve">Air Sampling for Airborne </w:t>
-            </w:r>
-            <w:proofErr w:type="spellStart"/>
-            <w:r>
-              <w:rPr>
-                <w:rFonts w:ascii="Arial" w:hAnsi="Arial" w:cs="Arial"/>
-                <w:b/>
-              </w:rPr>
-              <w:t>Fibres</w:t>
-            </w:r>
-            <w:proofErr w:type="spellEnd"/>
-            <w:r>
-              <w:rPr>
-                <w:rFonts w:ascii="Arial" w:hAnsi="Arial" w:cs="Arial"/>
-                <w:b/>
-              </w:rPr>
-              <w:t xml:space="preserve"> during Asbestos Abatement</w:t>
+              <w:t>Air Sampling for Airborne Fibres during Asbestos Abatement</w:t>
             </w:r>
           </w:p>
         </w:tc>
@@ -2487,21 +2371,7 @@
               <w:rPr>
                 <w:rFonts w:ascii="Arial" w:hAnsi="Arial" w:cs="Arial"/>
               </w:rPr>
-              <w:t xml:space="preserve">Air sampling for airborne </w:t>
-            </w:r>
-            <w:proofErr w:type="spellStart"/>
-            <w:r>
-              <w:rPr>
-                <w:rFonts w:ascii="Arial" w:hAnsi="Arial" w:cs="Arial"/>
-              </w:rPr>
-              <w:t>fibres</w:t>
-            </w:r>
-            <w:proofErr w:type="spellEnd"/>
-            <w:r>
-              <w:rPr>
-                <w:rFonts w:ascii="Arial" w:hAnsi="Arial" w:cs="Arial"/>
-              </w:rPr>
-              <w:t xml:space="preserve"> (NIOSH Method 7400) was conducted during asbestos abatement in areas immediately adjacent to the Type 3 work area. Results of air sampling are provided below. </w:t>
+              <w:t xml:space="preserve">Air sampling for airborne fibres (NIOSH Method 7400) was conducted during asbestos abatement in areas immediately adjacent to the Type 3 work area. Results of air sampling are provided below. </w:t>
             </w:r>
           </w:p>
           <w:p>
@@ -2523,69 +2393,13 @@
               <w:rPr>
                 <w:rFonts w:ascii="Arial" w:hAnsi="Arial" w:cs="Arial"/>
               </w:rPr>
-              <w:t xml:space="preserve">Results of analysis indicated that airborne </w:t>
-            </w:r>
-            <w:proofErr w:type="spellStart"/>
-            <w:r>
-              <w:rPr>
-                <w:rFonts w:ascii="Arial" w:hAnsi="Arial" w:cs="Arial"/>
-              </w:rPr>
-              <w:t>fibre</w:t>
-            </w:r>
-            <w:proofErr w:type="spellEnd"/>
-            <w:r>
-              <w:rPr>
-                <w:rFonts w:ascii="Arial" w:hAnsi="Arial" w:cs="Arial"/>
-              </w:rPr>
-              <w:t xml:space="preserve"> concentrations in all sample locations were below the Occupational Exposure Limit (OEL) of 0.1 </w:t>
-            </w:r>
-            <w:proofErr w:type="spellStart"/>
-            <w:r>
-              <w:rPr>
-                <w:rFonts w:ascii="Arial" w:hAnsi="Arial" w:cs="Arial"/>
-              </w:rPr>
-              <w:t>fibres</w:t>
-            </w:r>
-            <w:proofErr w:type="spellEnd"/>
-            <w:r>
-              <w:rPr>
-                <w:rFonts w:ascii="Arial" w:hAnsi="Arial" w:cs="Arial"/>
-              </w:rPr>
-              <w:t xml:space="preserve">/cc. In addition, results of analysis were all below the action level of 0.05 </w:t>
-            </w:r>
-            <w:proofErr w:type="spellStart"/>
-            <w:r>
-              <w:rPr>
-                <w:rFonts w:ascii="Arial" w:hAnsi="Arial" w:cs="Arial"/>
-              </w:rPr>
-              <w:t>fibres</w:t>
-            </w:r>
-            <w:proofErr w:type="spellEnd"/>
-            <w:r>
-              <w:rPr>
-                <w:rFonts w:ascii="Arial" w:hAnsi="Arial" w:cs="Arial"/>
-              </w:rPr>
-              <w:t>/cc (50% of OEL). As such, a</w:t>
-            </w:r>
-            <w:r>
-              <w:rPr>
-                <w:rFonts w:ascii="Arial" w:hAnsi="Arial" w:cs="Arial"/>
-              </w:rPr>
-              <w:t xml:space="preserve">ir testing performed during abatement indicated acceptable airborne </w:t>
-            </w:r>
-            <w:proofErr w:type="spellStart"/>
-            <w:r>
-              <w:rPr>
-                <w:rFonts w:ascii="Arial" w:hAnsi="Arial" w:cs="Arial"/>
-              </w:rPr>
-              <w:t>fibre</w:t>
-            </w:r>
-            <w:proofErr w:type="spellEnd"/>
-            <w:r>
-              <w:rPr>
-                <w:rFonts w:ascii="Arial" w:hAnsi="Arial" w:cs="Arial"/>
-              </w:rPr>
-              <w:t xml:space="preserve"> levels in areas immediately outside the area of abatement, further illustrating that </w:t>
+              <w:t>Results of analysis indicated that airborne fibre concentrations in all sample locations were below the Occupational Exposure Limit (OEL) of 0.1 fibres/cc. In addition, results of analysis were all below the action level of 0.05 fibres/cc (50% of OEL). As such, a</w:t>
+            </w:r>
+            <w:r>
+              <w:rPr>
+                <w:rFonts w:ascii="Arial" w:hAnsi="Arial" w:cs="Arial"/>
+              </w:rPr>
+              <w:t xml:space="preserve">ir testing performed during abatement indicated acceptable airborne fibre levels in areas immediately outside the area of abatement, further illustrating that </w:t>
             </w:r>
             <w:r>
               <w:rPr>
@@ -3289,77 +3103,7 @@
               <w:rPr>
                 <w:rFonts w:ascii="Arial" w:hAnsi="Arial" w:cs="Arial"/>
               </w:rPr>
-              <w:t xml:space="preserve">Reg. 278/05.  However, it is important to note that this method is not specific to the identification of asbestos </w:t>
-            </w:r>
-            <w:proofErr w:type="spellStart"/>
-            <w:r>
-              <w:rPr>
-                <w:rFonts w:ascii="Arial" w:hAnsi="Arial" w:cs="Arial"/>
-              </w:rPr>
-              <w:t>fibres</w:t>
-            </w:r>
-            <w:proofErr w:type="spellEnd"/>
-            <w:r>
-              <w:rPr>
-                <w:rFonts w:ascii="Arial" w:hAnsi="Arial" w:cs="Arial"/>
-              </w:rPr>
-              <w:t xml:space="preserve">.  All particles with a length greater than 5 </w:t>
-            </w:r>
-            <w:proofErr w:type="spellStart"/>
-            <w:r>
-              <w:rPr>
-                <w:rFonts w:ascii="Arial" w:hAnsi="Arial" w:cs="Arial"/>
-              </w:rPr>
-              <w:t>micrometres</w:t>
-            </w:r>
-            <w:proofErr w:type="spellEnd"/>
-            <w:r>
-              <w:rPr>
-                <w:rFonts w:ascii="Arial" w:hAnsi="Arial" w:cs="Arial"/>
-              </w:rPr>
-              <w:t xml:space="preserve">, less than 3 </w:t>
-            </w:r>
-            <w:proofErr w:type="spellStart"/>
-            <w:r>
-              <w:rPr>
-                <w:rFonts w:ascii="Arial" w:hAnsi="Arial" w:cs="Arial"/>
-              </w:rPr>
-              <w:t>micrometres</w:t>
-            </w:r>
-            <w:proofErr w:type="spellEnd"/>
-            <w:r>
-              <w:rPr>
-                <w:rFonts w:ascii="Arial" w:hAnsi="Arial" w:cs="Arial"/>
-              </w:rPr>
-              <w:t xml:space="preserve"> in diameter and a length to diameter ratio of 3 to 1 or greater are included in the count. </w:t>
-            </w:r>
-            <w:proofErr w:type="spellStart"/>
-            <w:r>
-              <w:rPr>
-                <w:rFonts w:ascii="Arial" w:hAnsi="Arial" w:cs="Arial"/>
-              </w:rPr>
-              <w:t>Fibres</w:t>
-            </w:r>
-            <w:proofErr w:type="spellEnd"/>
-            <w:r>
-              <w:rPr>
-                <w:rFonts w:ascii="Arial" w:hAnsi="Arial" w:cs="Arial"/>
-              </w:rPr>
-              <w:t xml:space="preserve"> with diameters less than about 0.3 </w:t>
-            </w:r>
-            <w:proofErr w:type="spellStart"/>
-            <w:r>
-              <w:rPr>
-                <w:rFonts w:ascii="Arial" w:hAnsi="Arial" w:cs="Arial"/>
-              </w:rPr>
-              <w:t>micrometres</w:t>
-            </w:r>
-            <w:proofErr w:type="spellEnd"/>
-            <w:r>
-              <w:rPr>
-                <w:rFonts w:ascii="Arial" w:hAnsi="Arial" w:cs="Arial"/>
-              </w:rPr>
-              <w:t xml:space="preserve"> cannot be detected using this method regardless of length. </w:t>
+              <w:t xml:space="preserve">Reg. 278/05.  However, it is important to note that this method is not specific to the identification of asbestos fibres.  All particles with a length greater than 5 micrometres, less than 3 micrometres in diameter and a length to diameter ratio of 3 to 1 or greater are included in the count. Fibres with diameters less than about 0.3 micrometres cannot be detected using this method regardless of length. </w:t>
             </w:r>
           </w:p>
           <w:p>
@@ -3374,21 +3118,7 @@
               <w:rPr>
                 <w:rFonts w:ascii="Arial" w:hAnsi="Arial" w:cs="Arial"/>
               </w:rPr>
-              <w:t xml:space="preserve">This report has been prepared for the sole use of the person or entity to who it is addressed.  No other person or entity is entitled to use or rely upon this report without the express written consent of </w:t>
-            </w:r>
-            <w:proofErr w:type="spellStart"/>
-            <w:r>
-              <w:rPr>
-                <w:rFonts w:ascii="Arial" w:hAnsi="Arial" w:cs="Arial"/>
-              </w:rPr>
-              <w:t>Safetech</w:t>
-            </w:r>
-            <w:proofErr w:type="spellEnd"/>
-            <w:r>
-              <w:rPr>
-                <w:rFonts w:ascii="Arial" w:hAnsi="Arial" w:cs="Arial"/>
-              </w:rPr>
-              <w:t xml:space="preserve"> Environmental Limited and the person or entity to who it is addressed. Any use that a third party makes of this report, or any reliance based on conclusions and recommendations made, are the responsibility of such third parties.  SEL accepts no responsibility for damages suffered by third parties as a result of actions based on this report.</w:t>
+              <w:t>This report has been prepared for the sole use of the person or entity to who it is addressed.  No other person or entity is entitled to use or rely upon this report without the express written consent of Safetech Environmental Limited and the person or entity to who it is addressed. Any use that a third party makes of this report, or any reliance based on conclusions and recommendations made, are the responsibility of such third parties.  SEL accepts no responsibility for damages suffered by third parties as a result of actions based on this report.</w:t>
             </w:r>
           </w:p>
           <w:p>
@@ -3424,7 +3154,7 @@
 </file>
 
 <file path=word/endnotes.xml><?xml version="1.0" encoding="utf-8"?>
-<w:endnotes xmlns:wpc="http://schemas.microsoft.com/office/word/2010/wordprocessingCanvas" xmlns:cx="http://schemas.microsoft.com/office/drawing/2014/chartex" xmlns:cx1="http://schemas.microsoft.com/office/drawing/2015/9/8/chartex" xmlns:cx2="http://schemas.microsoft.com/office/drawing/2015/10/21/chartex" xmlns:cx3="http://schemas.microsoft.com/office/drawing/2016/5/9/chartex" xmlns:cx4="http://schemas.microsoft.com/office/drawing/2016/5/10/chartex" xmlns:cx5="http://schemas.microsoft.com/office/drawing/2016/5/11/chartex" xmlns:cx6="http://schemas.microsoft.com/office/drawing/2016/5/12/chartex" xmlns:cx7="http://schemas.microsoft.com/office/drawing/2016/5/13/chartex" xmlns:cx8="http://schemas.microsoft.com/office/drawing/2016/5/14/chartex" xmlns:mc="http://schemas.openxmlformats.org/markup-compatibility/2006" xmlns:aink="http://schemas.microsoft.com/office/drawing/2016/ink" xmlns:am3d="http://schemas.microsoft.com/office/drawing/2017/model3d" xmlns:o="urn:schemas-microsoft-com:office:office" xmlns:r="http://schemas.openxmlformats.org/officeDocument/2006/relationships" xmlns:m="http://schemas.openxmlformats.org/officeDocument/2006/math" xmlns:v="urn:schemas-microsoft-com:vml" xmlns:wp14="http://schemas.microsoft.com/office/word/2010/wordprocessingDrawing" xmlns:wp="http://schemas.openxmlformats.org/drawingml/2006/wordprocessingDrawing" xmlns:w10="urn:schemas-microsoft-com:office:word" xmlns:w="http://schemas.openxmlformats.org/wordprocessingml/2006/main" xmlns:w14="http://schemas.microsoft.com/office/word/2010/wordml" xmlns:w15="http://schemas.microsoft.com/office/word/2012/wordml" xmlns:w16cid="http://schemas.microsoft.com/office/word/2016/wordml/cid" xmlns:w16se="http://schemas.microsoft.com/office/word/2015/wordml/symex" xmlns:wpg="http://schemas.microsoft.com/office/word/2010/wordprocessingGroup" xmlns:wpi="http://schemas.microsoft.com/office/word/2010/wordprocessingInk" xmlns:wne="http://schemas.microsoft.com/office/word/2006/wordml" xmlns:wps="http://schemas.microsoft.com/office/word/2010/wordprocessingShape" mc:Ignorable="w14 w15 w16se w16cid wp14">
+<w:endnotes xmlns:wpc="http://schemas.microsoft.com/office/word/2010/wordprocessingCanvas" xmlns:cx="http://schemas.microsoft.com/office/drawing/2014/chartex" xmlns:cx1="http://schemas.microsoft.com/office/drawing/2015/9/8/chartex" xmlns:cx2="http://schemas.microsoft.com/office/drawing/2015/10/21/chartex" xmlns:cx3="http://schemas.microsoft.com/office/drawing/2016/5/9/chartex" xmlns:cx4="http://schemas.microsoft.com/office/drawing/2016/5/10/chartex" xmlns:cx5="http://schemas.microsoft.com/office/drawing/2016/5/11/chartex" xmlns:cx6="http://schemas.microsoft.com/office/drawing/2016/5/12/chartex" xmlns:cx7="http://schemas.microsoft.com/office/drawing/2016/5/13/chartex" xmlns:cx8="http://schemas.microsoft.com/office/drawing/2016/5/14/chartex" xmlns:mc="http://schemas.openxmlformats.org/markup-compatibility/2006" xmlns:aink="http://schemas.microsoft.com/office/drawing/2016/ink" xmlns:am3d="http://schemas.microsoft.com/office/drawing/2017/model3d" xmlns:o="urn:schemas-microsoft-com:office:office" xmlns:r="http://schemas.openxmlformats.org/officeDocument/2006/relationships" xmlns:m="http://schemas.openxmlformats.org/officeDocument/2006/math" xmlns:v="urn:schemas-microsoft-com:vml" xmlns:wp14="http://schemas.microsoft.com/office/word/2010/wordprocessingDrawing" xmlns:wp="http://schemas.openxmlformats.org/drawingml/2006/wordprocessingDrawing" xmlns:w10="urn:schemas-microsoft-com:office:word" xmlns:w="http://schemas.openxmlformats.org/wordprocessingml/2006/main" xmlns:w14="http://schemas.microsoft.com/office/word/2010/wordml" xmlns:w15="http://schemas.microsoft.com/office/word/2012/wordml" xmlns:w16cex="http://schemas.microsoft.com/office/word/2018/wordml/cex" xmlns:w16cid="http://schemas.microsoft.com/office/word/2016/wordml/cid" xmlns:w16="http://schemas.microsoft.com/office/word/2018/wordml" xmlns:w16se="http://schemas.microsoft.com/office/word/2015/wordml/symex" xmlns:wpg="http://schemas.microsoft.com/office/word/2010/wordprocessingGroup" xmlns:wpi="http://schemas.microsoft.com/office/word/2010/wordprocessingInk" xmlns:wne="http://schemas.microsoft.com/office/word/2006/wordml" xmlns:wps="http://schemas.microsoft.com/office/word/2010/wordprocessingShape" mc:Ignorable="w14 w15 w16se w16cid w16 w16cex wp14">
   <w:endnote w:type="separator" w:id="-1">
     <w:p>
       <w:r>
@@ -3443,7 +3173,7 @@
 </file>
 
 <file path=word/footer1.xml><?xml version="1.0" encoding="utf-8"?>
-<w:ftr xmlns:wpc="http://schemas.microsoft.com/office/word/2010/wordprocessingCanvas" xmlns:cx="http://schemas.microsoft.com/office/drawing/2014/chartex" xmlns:cx1="http://schemas.microsoft.com/office/drawing/2015/9/8/chartex" xmlns:cx2="http://schemas.microsoft.com/office/drawing/2015/10/21/chartex" xmlns:cx3="http://schemas.microsoft.com/office/drawing/2016/5/9/chartex" xmlns:cx4="http://schemas.microsoft.com/office/drawing/2016/5/10/chartex" xmlns:cx5="http://schemas.microsoft.com/office/drawing/2016/5/11/chartex" xmlns:cx6="http://schemas.microsoft.com/office/drawing/2016/5/12/chartex" xmlns:cx7="http://schemas.microsoft.com/office/drawing/2016/5/13/chartex" xmlns:cx8="http://schemas.microsoft.com/office/drawing/2016/5/14/chartex" xmlns:mc="http://schemas.openxmlformats.org/markup-compatibility/2006" xmlns:aink="http://schemas.microsoft.com/office/drawing/2016/ink" xmlns:am3d="http://schemas.microsoft.com/office/drawing/2017/model3d" xmlns:o="urn:schemas-microsoft-com:office:office" xmlns:r="http://schemas.openxmlformats.org/officeDocument/2006/relationships" xmlns:m="http://schemas.openxmlformats.org/officeDocument/2006/math" xmlns:v="urn:schemas-microsoft-com:vml" xmlns:wp14="http://schemas.microsoft.com/office/word/2010/wordprocessingDrawing" xmlns:wp="http://schemas.openxmlformats.org/drawingml/2006/wordprocessingDrawing" xmlns:w10="urn:schemas-microsoft-com:office:word" xmlns:w="http://schemas.openxmlformats.org/wordprocessingml/2006/main" xmlns:w14="http://schemas.microsoft.com/office/word/2010/wordml" xmlns:w15="http://schemas.microsoft.com/office/word/2012/wordml" xmlns:w16cid="http://schemas.microsoft.com/office/word/2016/wordml/cid" xmlns:w16se="http://schemas.microsoft.com/office/word/2015/wordml/symex" xmlns:wpg="http://schemas.microsoft.com/office/word/2010/wordprocessingGroup" xmlns:wpi="http://schemas.microsoft.com/office/word/2010/wordprocessingInk" xmlns:wne="http://schemas.microsoft.com/office/word/2006/wordml" xmlns:wps="http://schemas.microsoft.com/office/word/2010/wordprocessingShape" mc:Ignorable="w14 w15 w16se w16cid wp14">
+<w:ftr xmlns:wpc="http://schemas.microsoft.com/office/word/2010/wordprocessingCanvas" xmlns:cx="http://schemas.microsoft.com/office/drawing/2014/chartex" xmlns:cx1="http://schemas.microsoft.com/office/drawing/2015/9/8/chartex" xmlns:cx2="http://schemas.microsoft.com/office/drawing/2015/10/21/chartex" xmlns:cx3="http://schemas.microsoft.com/office/drawing/2016/5/9/chartex" xmlns:cx4="http://schemas.microsoft.com/office/drawing/2016/5/10/chartex" xmlns:cx5="http://schemas.microsoft.com/office/drawing/2016/5/11/chartex" xmlns:cx6="http://schemas.microsoft.com/office/drawing/2016/5/12/chartex" xmlns:cx7="http://schemas.microsoft.com/office/drawing/2016/5/13/chartex" xmlns:cx8="http://schemas.microsoft.com/office/drawing/2016/5/14/chartex" xmlns:mc="http://schemas.openxmlformats.org/markup-compatibility/2006" xmlns:aink="http://schemas.microsoft.com/office/drawing/2016/ink" xmlns:am3d="http://schemas.microsoft.com/office/drawing/2017/model3d" xmlns:o="urn:schemas-microsoft-com:office:office" xmlns:r="http://schemas.openxmlformats.org/officeDocument/2006/relationships" xmlns:m="http://schemas.openxmlformats.org/officeDocument/2006/math" xmlns:v="urn:schemas-microsoft-com:vml" xmlns:wp14="http://schemas.microsoft.com/office/word/2010/wordprocessingDrawing" xmlns:wp="http://schemas.openxmlformats.org/drawingml/2006/wordprocessingDrawing" xmlns:w10="urn:schemas-microsoft-com:office:word" xmlns:w="http://schemas.openxmlformats.org/wordprocessingml/2006/main" xmlns:w14="http://schemas.microsoft.com/office/word/2010/wordml" xmlns:w15="http://schemas.microsoft.com/office/word/2012/wordml" xmlns:w16cex="http://schemas.microsoft.com/office/word/2018/wordml/cex" xmlns:w16cid="http://schemas.microsoft.com/office/word/2016/wordml/cid" xmlns:w16="http://schemas.microsoft.com/office/word/2018/wordml" xmlns:w16se="http://schemas.microsoft.com/office/word/2015/wordml/symex" xmlns:wpg="http://schemas.microsoft.com/office/word/2010/wordprocessingGroup" xmlns:wpi="http://schemas.microsoft.com/office/word/2010/wordprocessingInk" xmlns:wne="http://schemas.microsoft.com/office/word/2006/wordml" xmlns:wps="http://schemas.microsoft.com/office/word/2010/wordprocessingShape" mc:Ignorable="w14 w15 w16se w16cid w16 w16cex wp14">
   <w:tbl>
     <w:tblPr>
       <w:tblStyle w:val="TableGrid"/>
@@ -3489,25 +3219,7 @@
               <w:sz w:val="16"/>
               <w:szCs w:val="16"/>
             </w:rPr>
-            <w:t xml:space="preserve">3045 </w:t>
-          </w:r>
-          <w:proofErr w:type="spellStart"/>
-          <w:r>
-            <w:rPr>
-              <w:rFonts w:ascii="Arial Nova" w:hAnsi="Arial Nova" w:cs="Arial"/>
-              <w:sz w:val="16"/>
-              <w:szCs w:val="16"/>
-            </w:rPr>
-            <w:t>Southcreek</w:t>
-          </w:r>
-          <w:proofErr w:type="spellEnd"/>
-          <w:r>
-            <w:rPr>
-              <w:rFonts w:ascii="Arial Nova" w:hAnsi="Arial Nova" w:cs="Arial"/>
-              <w:sz w:val="16"/>
-              <w:szCs w:val="16"/>
-            </w:rPr>
-            <w:t xml:space="preserve"> Road</w:t>
+            <w:t>3045 Southcreek Road</w:t>
           </w:r>
         </w:p>
         <w:p>
@@ -3721,7 +3433,7 @@
 </file>
 
 <file path=word/footnotes.xml><?xml version="1.0" encoding="utf-8"?>
-<w:footnotes xmlns:wpc="http://schemas.microsoft.com/office/word/2010/wordprocessingCanvas" xmlns:cx="http://schemas.microsoft.com/office/drawing/2014/chartex" xmlns:cx1="http://schemas.microsoft.com/office/drawing/2015/9/8/chartex" xmlns:cx2="http://schemas.microsoft.com/office/drawing/2015/10/21/chartex" xmlns:cx3="http://schemas.microsoft.com/office/drawing/2016/5/9/chartex" xmlns:cx4="http://schemas.microsoft.com/office/drawing/2016/5/10/chartex" xmlns:cx5="http://schemas.microsoft.com/office/drawing/2016/5/11/chartex" xmlns:cx6="http://schemas.microsoft.com/office/drawing/2016/5/12/chartex" xmlns:cx7="http://schemas.microsoft.com/office/drawing/2016/5/13/chartex" xmlns:cx8="http://schemas.microsoft.com/office/drawing/2016/5/14/chartex" xmlns:mc="http://schemas.openxmlformats.org/markup-compatibility/2006" xmlns:aink="http://schemas.microsoft.com/office/drawing/2016/ink" xmlns:am3d="http://schemas.microsoft.com/office/drawing/2017/model3d" xmlns:o="urn:schemas-microsoft-com:office:office" xmlns:r="http://schemas.openxmlformats.org/officeDocument/2006/relationships" xmlns:m="http://schemas.openxmlformats.org/officeDocument/2006/math" xmlns:v="urn:schemas-microsoft-com:vml" xmlns:wp14="http://schemas.microsoft.com/office/word/2010/wordprocessingDrawing" xmlns:wp="http://schemas.openxmlformats.org/drawingml/2006/wordprocessingDrawing" xmlns:w10="urn:schemas-microsoft-com:office:word" xmlns:w="http://schemas.openxmlformats.org/wordprocessingml/2006/main" xmlns:w14="http://schemas.microsoft.com/office/word/2010/wordml" xmlns:w15="http://schemas.microsoft.com/office/word/2012/wordml" xmlns:w16cid="http://schemas.microsoft.com/office/word/2016/wordml/cid" xmlns:w16se="http://schemas.microsoft.com/office/word/2015/wordml/symex" xmlns:wpg="http://schemas.microsoft.com/office/word/2010/wordprocessingGroup" xmlns:wpi="http://schemas.microsoft.com/office/word/2010/wordprocessingInk" xmlns:wne="http://schemas.microsoft.com/office/word/2006/wordml" xmlns:wps="http://schemas.microsoft.com/office/word/2010/wordprocessingShape" mc:Ignorable="w14 w15 w16se w16cid wp14">
+<w:footnotes xmlns:wpc="http://schemas.microsoft.com/office/word/2010/wordprocessingCanvas" xmlns:cx="http://schemas.microsoft.com/office/drawing/2014/chartex" xmlns:cx1="http://schemas.microsoft.com/office/drawing/2015/9/8/chartex" xmlns:cx2="http://schemas.microsoft.com/office/drawing/2015/10/21/chartex" xmlns:cx3="http://schemas.microsoft.com/office/drawing/2016/5/9/chartex" xmlns:cx4="http://schemas.microsoft.com/office/drawing/2016/5/10/chartex" xmlns:cx5="http://schemas.microsoft.com/office/drawing/2016/5/11/chartex" xmlns:cx6="http://schemas.microsoft.com/office/drawing/2016/5/12/chartex" xmlns:cx7="http://schemas.microsoft.com/office/drawing/2016/5/13/chartex" xmlns:cx8="http://schemas.microsoft.com/office/drawing/2016/5/14/chartex" xmlns:mc="http://schemas.openxmlformats.org/markup-compatibility/2006" xmlns:aink="http://schemas.microsoft.com/office/drawing/2016/ink" xmlns:am3d="http://schemas.microsoft.com/office/drawing/2017/model3d" xmlns:o="urn:schemas-microsoft-com:office:office" xmlns:r="http://schemas.openxmlformats.org/officeDocument/2006/relationships" xmlns:m="http://schemas.openxmlformats.org/officeDocument/2006/math" xmlns:v="urn:schemas-microsoft-com:vml" xmlns:wp14="http://schemas.microsoft.com/office/word/2010/wordprocessingDrawing" xmlns:wp="http://schemas.openxmlformats.org/drawingml/2006/wordprocessingDrawing" xmlns:w10="urn:schemas-microsoft-com:office:word" xmlns:w="http://schemas.openxmlformats.org/wordprocessingml/2006/main" xmlns:w14="http://schemas.microsoft.com/office/word/2010/wordml" xmlns:w15="http://schemas.microsoft.com/office/word/2012/wordml" xmlns:w16cex="http://schemas.microsoft.com/office/word/2018/wordml/cex" xmlns:w16cid="http://schemas.microsoft.com/office/word/2016/wordml/cid" xmlns:w16="http://schemas.microsoft.com/office/word/2018/wordml" xmlns:w16se="http://schemas.microsoft.com/office/word/2015/wordml/symex" xmlns:wpg="http://schemas.microsoft.com/office/word/2010/wordprocessingGroup" xmlns:wpi="http://schemas.microsoft.com/office/word/2010/wordprocessingInk" xmlns:wne="http://schemas.microsoft.com/office/word/2006/wordml" xmlns:wps="http://schemas.microsoft.com/office/word/2010/wordprocessingShape" mc:Ignorable="w14 w15 w16se w16cid w16 w16cex wp14">
   <w:footnote w:type="separator" w:id="-1">
     <w:p>
       <w:r>
@@ -3740,7 +3452,7 @@
 </file>
 
 <file path=word/header1.xml><?xml version="1.0" encoding="utf-8"?>
-<w:hdr xmlns:wpc="http://schemas.microsoft.com/office/word/2010/wordprocessingCanvas" xmlns:cx="http://schemas.microsoft.com/office/drawing/2014/chartex" xmlns:cx1="http://schemas.microsoft.com/office/drawing/2015/9/8/chartex" xmlns:cx2="http://schemas.microsoft.com/office/drawing/2015/10/21/chartex" xmlns:cx3="http://schemas.microsoft.com/office/drawing/2016/5/9/chartex" xmlns:cx4="http://schemas.microsoft.com/office/drawing/2016/5/10/chartex" xmlns:cx5="http://schemas.microsoft.com/office/drawing/2016/5/11/chartex" xmlns:cx6="http://schemas.microsoft.com/office/drawing/2016/5/12/chartex" xmlns:cx7="http://schemas.microsoft.com/office/drawing/2016/5/13/chartex" xmlns:cx8="http://schemas.microsoft.com/office/drawing/2016/5/14/chartex" xmlns:mc="http://schemas.openxmlformats.org/markup-compatibility/2006" xmlns:aink="http://schemas.microsoft.com/office/drawing/2016/ink" xmlns:am3d="http://schemas.microsoft.com/office/drawing/2017/model3d" xmlns:o="urn:schemas-microsoft-com:office:office" xmlns:r="http://schemas.openxmlformats.org/officeDocument/2006/relationships" xmlns:m="http://schemas.openxmlformats.org/officeDocument/2006/math" xmlns:v="urn:schemas-microsoft-com:vml" xmlns:wp14="http://schemas.microsoft.com/office/word/2010/wordprocessingDrawing" xmlns:wp="http://schemas.openxmlformats.org/drawingml/2006/wordprocessingDrawing" xmlns:w10="urn:schemas-microsoft-com:office:word" xmlns:w="http://schemas.openxmlformats.org/wordprocessingml/2006/main" xmlns:w14="http://schemas.microsoft.com/office/word/2010/wordml" xmlns:w15="http://schemas.microsoft.com/office/word/2012/wordml" xmlns:w16cid="http://schemas.microsoft.com/office/word/2016/wordml/cid" xmlns:w16se="http://schemas.microsoft.com/office/word/2015/wordml/symex" xmlns:wpg="http://schemas.microsoft.com/office/word/2010/wordprocessingGroup" xmlns:wpi="http://schemas.microsoft.com/office/word/2010/wordprocessingInk" xmlns:wne="http://schemas.microsoft.com/office/word/2006/wordml" xmlns:wps="http://schemas.microsoft.com/office/word/2010/wordprocessingShape" mc:Ignorable="w14 w15 w16se w16cid wp14">
+<w:hdr xmlns:wpc="http://schemas.microsoft.com/office/word/2010/wordprocessingCanvas" xmlns:cx="http://schemas.microsoft.com/office/drawing/2014/chartex" xmlns:cx1="http://schemas.microsoft.com/office/drawing/2015/9/8/chartex" xmlns:cx2="http://schemas.microsoft.com/office/drawing/2015/10/21/chartex" xmlns:cx3="http://schemas.microsoft.com/office/drawing/2016/5/9/chartex" xmlns:cx4="http://schemas.microsoft.com/office/drawing/2016/5/10/chartex" xmlns:cx5="http://schemas.microsoft.com/office/drawing/2016/5/11/chartex" xmlns:cx6="http://schemas.microsoft.com/office/drawing/2016/5/12/chartex" xmlns:cx7="http://schemas.microsoft.com/office/drawing/2016/5/13/chartex" xmlns:cx8="http://schemas.microsoft.com/office/drawing/2016/5/14/chartex" xmlns:mc="http://schemas.openxmlformats.org/markup-compatibility/2006" xmlns:aink="http://schemas.microsoft.com/office/drawing/2016/ink" xmlns:am3d="http://schemas.microsoft.com/office/drawing/2017/model3d" xmlns:o="urn:schemas-microsoft-com:office:office" xmlns:r="http://schemas.openxmlformats.org/officeDocument/2006/relationships" xmlns:m="http://schemas.openxmlformats.org/officeDocument/2006/math" xmlns:v="urn:schemas-microsoft-com:vml" xmlns:wp14="http://schemas.microsoft.com/office/word/2010/wordprocessingDrawing" xmlns:wp="http://schemas.openxmlformats.org/drawingml/2006/wordprocessingDrawing" xmlns:w10="urn:schemas-microsoft-com:office:word" xmlns:w="http://schemas.openxmlformats.org/wordprocessingml/2006/main" xmlns:w14="http://schemas.microsoft.com/office/word/2010/wordml" xmlns:w15="http://schemas.microsoft.com/office/word/2012/wordml" xmlns:w16cex="http://schemas.microsoft.com/office/word/2018/wordml/cex" xmlns:w16cid="http://schemas.microsoft.com/office/word/2016/wordml/cid" xmlns:w16="http://schemas.microsoft.com/office/word/2018/wordml" xmlns:w16se="http://schemas.microsoft.com/office/word/2015/wordml/symex" xmlns:wpg="http://schemas.microsoft.com/office/word/2010/wordprocessingGroup" xmlns:wpi="http://schemas.microsoft.com/office/word/2010/wordprocessingInk" xmlns:wne="http://schemas.microsoft.com/office/word/2006/wordml" xmlns:wps="http://schemas.microsoft.com/office/word/2010/wordprocessingShape" mc:Ignorable="w14 w15 w16se w16cid w16 w16cex wp14">
   <w:tbl>
     <w:tblPr>
       <w:tblStyle w:val="TableGrid"/>
@@ -4069,7 +3781,7 @@
             <w:rPr>
               <w:rFonts w:ascii="Arial" w:hAnsi="Arial" w:cs="Arial"/>
             </w:rPr>
-            <w:t>$REPORTNUMBER</w:t>
+            <w:t>$PROJECTNUMBER</w:t>
           </w:r>
         </w:p>
       </w:tc>
@@ -4432,7 +4144,7 @@
             <w:rPr>
               <w:rFonts w:ascii="Arial" w:hAnsi="Arial" w:cs="Arial"/>
             </w:rPr>
-            <w:t>$PROJECTSPECIFICLOCATIOJN</w:t>
+            <w:t>$SPECIFICLOCATION</w:t>
           </w:r>
         </w:p>
       </w:tc>
@@ -4447,7 +4159,7 @@
 </file>
 
 <file path=word/numbering.xml><?xml version="1.0" encoding="utf-8"?>
-<w:numbering xmlns:wpc="http://schemas.microsoft.com/office/word/2010/wordprocessingCanvas" xmlns:cx="http://schemas.microsoft.com/office/drawing/2014/chartex" xmlns:cx1="http://schemas.microsoft.com/office/drawing/2015/9/8/chartex" xmlns:cx2="http://schemas.microsoft.com/office/drawing/2015/10/21/chartex" xmlns:cx3="http://schemas.microsoft.com/office/drawing/2016/5/9/chartex" xmlns:cx4="http://schemas.microsoft.com/office/drawing/2016/5/10/chartex" xmlns:cx5="http://schemas.microsoft.com/office/drawing/2016/5/11/chartex" xmlns:cx6="http://schemas.microsoft.com/office/drawing/2016/5/12/chartex" xmlns:cx7="http://schemas.microsoft.com/office/drawing/2016/5/13/chartex" xmlns:cx8="http://schemas.microsoft.com/office/drawing/2016/5/14/chartex" xmlns:mc="http://schemas.openxmlformats.org/markup-compatibility/2006" xmlns:aink="http://schemas.microsoft.com/office/drawing/2016/ink" xmlns:am3d="http://schemas.microsoft.com/office/drawing/2017/model3d" xmlns:o="urn:schemas-microsoft-com:office:office" xmlns:r="http://schemas.openxmlformats.org/officeDocument/2006/relationships" xmlns:m="http://schemas.openxmlformats.org/officeDocument/2006/math" xmlns:v="urn:schemas-microsoft-com:vml" xmlns:wp14="http://schemas.microsoft.com/office/word/2010/wordprocessingDrawing" xmlns:wp="http://schemas.openxmlformats.org/drawingml/2006/wordprocessingDrawing" xmlns:w10="urn:schemas-microsoft-com:office:word" xmlns:w="http://schemas.openxmlformats.org/wordprocessingml/2006/main" xmlns:w14="http://schemas.microsoft.com/office/word/2010/wordml" xmlns:w15="http://schemas.microsoft.com/office/word/2012/wordml" xmlns:w16cid="http://schemas.microsoft.com/office/word/2016/wordml/cid" xmlns:w16se="http://schemas.microsoft.com/office/word/2015/wordml/symex" xmlns:wpg="http://schemas.microsoft.com/office/word/2010/wordprocessingGroup" xmlns:wpi="http://schemas.microsoft.com/office/word/2010/wordprocessingInk" xmlns:wne="http://schemas.microsoft.com/office/word/2006/wordml" xmlns:wps="http://schemas.microsoft.com/office/word/2010/wordprocessingShape" mc:Ignorable="w14 w15 w16se w16cid wp14">
+<w:numbering xmlns:wpc="http://schemas.microsoft.com/office/word/2010/wordprocessingCanvas" xmlns:cx="http://schemas.microsoft.com/office/drawing/2014/chartex" xmlns:cx1="http://schemas.microsoft.com/office/drawing/2015/9/8/chartex" xmlns:cx2="http://schemas.microsoft.com/office/drawing/2015/10/21/chartex" xmlns:cx3="http://schemas.microsoft.com/office/drawing/2016/5/9/chartex" xmlns:cx4="http://schemas.microsoft.com/office/drawing/2016/5/10/chartex" xmlns:cx5="http://schemas.microsoft.com/office/drawing/2016/5/11/chartex" xmlns:cx6="http://schemas.microsoft.com/office/drawing/2016/5/12/chartex" xmlns:cx7="http://schemas.microsoft.com/office/drawing/2016/5/13/chartex" xmlns:cx8="http://schemas.microsoft.com/office/drawing/2016/5/14/chartex" xmlns:mc="http://schemas.openxmlformats.org/markup-compatibility/2006" xmlns:aink="http://schemas.microsoft.com/office/drawing/2016/ink" xmlns:am3d="http://schemas.microsoft.com/office/drawing/2017/model3d" xmlns:o="urn:schemas-microsoft-com:office:office" xmlns:r="http://schemas.openxmlformats.org/officeDocument/2006/relationships" xmlns:m="http://schemas.openxmlformats.org/officeDocument/2006/math" xmlns:v="urn:schemas-microsoft-com:vml" xmlns:wp14="http://schemas.microsoft.com/office/word/2010/wordprocessingDrawing" xmlns:wp="http://schemas.openxmlformats.org/drawingml/2006/wordprocessingDrawing" xmlns:w10="urn:schemas-microsoft-com:office:word" xmlns:w="http://schemas.openxmlformats.org/wordprocessingml/2006/main" xmlns:w14="http://schemas.microsoft.com/office/word/2010/wordml" xmlns:w15="http://schemas.microsoft.com/office/word/2012/wordml" xmlns:w16cex="http://schemas.microsoft.com/office/word/2018/wordml/cex" xmlns:w16cid="http://schemas.microsoft.com/office/word/2016/wordml/cid" xmlns:w16="http://schemas.microsoft.com/office/word/2018/wordml" xmlns:w16se="http://schemas.microsoft.com/office/word/2015/wordml/symex" xmlns:wpg="http://schemas.microsoft.com/office/word/2010/wordprocessingGroup" xmlns:wpi="http://schemas.microsoft.com/office/word/2010/wordprocessingInk" xmlns:wne="http://schemas.microsoft.com/office/word/2006/wordml" xmlns:wps="http://schemas.microsoft.com/office/word/2010/wordprocessingShape" mc:Ignorable="w14 w15 w16se w16cid w16 w16cex wp14">
   <w:abstractNum w:abstractNumId="0" w15:restartNumberingAfterBreak="0">
     <w:nsid w:val="2A0F3E86"/>
     <w:multiLevelType w:val="hybridMultilevel"/>
@@ -5264,7 +4976,7 @@
 </file>
 
 <file path=word/styles.xml><?xml version="1.0" encoding="utf-8"?>
-<w:styles xmlns:mc="http://schemas.openxmlformats.org/markup-compatibility/2006" xmlns:r="http://schemas.openxmlformats.org/officeDocument/2006/relationships" xmlns:w="http://schemas.openxmlformats.org/wordprocessingml/2006/main" xmlns:w14="http://schemas.microsoft.com/office/word/2010/wordml" xmlns:w15="http://schemas.microsoft.com/office/word/2012/wordml" xmlns:w16cid="http://schemas.microsoft.com/office/word/2016/wordml/cid" xmlns:w16se="http://schemas.microsoft.com/office/word/2015/wordml/symex" mc:Ignorable="w14 w15 w16se w16cid">
+<w:styles xmlns:mc="http://schemas.openxmlformats.org/markup-compatibility/2006" xmlns:r="http://schemas.openxmlformats.org/officeDocument/2006/relationships" xmlns:w="http://schemas.openxmlformats.org/wordprocessingml/2006/main" xmlns:w14="http://schemas.microsoft.com/office/word/2010/wordml" xmlns:w15="http://schemas.microsoft.com/office/word/2012/wordml" xmlns:w16cex="http://schemas.microsoft.com/office/word/2018/wordml/cex" xmlns:w16cid="http://schemas.microsoft.com/office/word/2016/wordml/cid" xmlns:w16="http://schemas.microsoft.com/office/word/2018/wordml" xmlns:w16se="http://schemas.microsoft.com/office/word/2015/wordml/symex" mc:Ignorable="w14 w15 w16se w16cid w16 w16cex">
   <w:docDefaults>
     <w:rPrDefault>
       <w:rPr>

--- a/src/templates/AirTesting1TemplateReport.docx
+++ b/src/templates/AirTesting1TemplateReport.docx
@@ -1,6 +1,6 @@
 
 <file path=word/document.xml><?xml version="1.0" encoding="utf-8"?>
-<w:document xmlns:wpc="http://schemas.microsoft.com/office/word/2010/wordprocessingCanvas" xmlns:cx="http://schemas.microsoft.com/office/drawing/2014/chartex" xmlns:cx1="http://schemas.microsoft.com/office/drawing/2015/9/8/chartex" xmlns:cx2="http://schemas.microsoft.com/office/drawing/2015/10/21/chartex" xmlns:cx3="http://schemas.microsoft.com/office/drawing/2016/5/9/chartex" xmlns:cx4="http://schemas.microsoft.com/office/drawing/2016/5/10/chartex" xmlns:cx5="http://schemas.microsoft.com/office/drawing/2016/5/11/chartex" xmlns:cx6="http://schemas.microsoft.com/office/drawing/2016/5/12/chartex" xmlns:cx7="http://schemas.microsoft.com/office/drawing/2016/5/13/chartex" xmlns:cx8="http://schemas.microsoft.com/office/drawing/2016/5/14/chartex" xmlns:mc="http://schemas.openxmlformats.org/markup-compatibility/2006" xmlns:aink="http://schemas.microsoft.com/office/drawing/2016/ink" xmlns:am3d="http://schemas.microsoft.com/office/drawing/2017/model3d" xmlns:o="urn:schemas-microsoft-com:office:office" xmlns:r="http://schemas.openxmlformats.org/officeDocument/2006/relationships" xmlns:m="http://schemas.openxmlformats.org/officeDocument/2006/math" xmlns:v="urn:schemas-microsoft-com:vml" xmlns:wp14="http://schemas.microsoft.com/office/word/2010/wordprocessingDrawing" xmlns:wp="http://schemas.openxmlformats.org/drawingml/2006/wordprocessingDrawing" xmlns:w10="urn:schemas-microsoft-com:office:word" xmlns:w="http://schemas.openxmlformats.org/wordprocessingml/2006/main" xmlns:w14="http://schemas.microsoft.com/office/word/2010/wordml" xmlns:w15="http://schemas.microsoft.com/office/word/2012/wordml" xmlns:w16cex="http://schemas.microsoft.com/office/word/2018/wordml/cex" xmlns:w16cid="http://schemas.microsoft.com/office/word/2016/wordml/cid" xmlns:w16="http://schemas.microsoft.com/office/word/2018/wordml" xmlns:w16se="http://schemas.microsoft.com/office/word/2015/wordml/symex" xmlns:wpg="http://schemas.microsoft.com/office/word/2010/wordprocessingGroup" xmlns:wpi="http://schemas.microsoft.com/office/word/2010/wordprocessingInk" xmlns:wne="http://schemas.microsoft.com/office/word/2006/wordml" xmlns:wps="http://schemas.microsoft.com/office/word/2010/wordprocessingShape" mc:Ignorable="w14 w15 w16se w16cid w16 w16cex wp14">
+<w:document xmlns:wpc="http://schemas.microsoft.com/office/word/2010/wordprocessingCanvas" xmlns:cx="http://schemas.microsoft.com/office/drawing/2014/chartex" xmlns:cx1="http://schemas.microsoft.com/office/drawing/2015/9/8/chartex" xmlns:cx2="http://schemas.microsoft.com/office/drawing/2015/10/21/chartex" xmlns:cx3="http://schemas.microsoft.com/office/drawing/2016/5/9/chartex" xmlns:cx4="http://schemas.microsoft.com/office/drawing/2016/5/10/chartex" xmlns:cx5="http://schemas.microsoft.com/office/drawing/2016/5/11/chartex" xmlns:cx6="http://schemas.microsoft.com/office/drawing/2016/5/12/chartex" xmlns:cx7="http://schemas.microsoft.com/office/drawing/2016/5/13/chartex" xmlns:cx8="http://schemas.microsoft.com/office/drawing/2016/5/14/chartex" xmlns:mc="http://schemas.openxmlformats.org/markup-compatibility/2006" xmlns:aink="http://schemas.microsoft.com/office/drawing/2016/ink" xmlns:am3d="http://schemas.microsoft.com/office/drawing/2017/model3d" xmlns:o="urn:schemas-microsoft-com:office:office" xmlns:r="http://schemas.openxmlformats.org/officeDocument/2006/relationships" xmlns:m="http://schemas.openxmlformats.org/officeDocument/2006/math" xmlns:v="urn:schemas-microsoft-com:vml" xmlns:wp14="http://schemas.microsoft.com/office/word/2010/wordprocessingDrawing" xmlns:wp="http://schemas.openxmlformats.org/drawingml/2006/wordprocessingDrawing" xmlns:w10="urn:schemas-microsoft-com:office:word" xmlns:w="http://schemas.openxmlformats.org/wordprocessingml/2006/main" xmlns:w14="http://schemas.microsoft.com/office/word/2010/wordml" xmlns:w15="http://schemas.microsoft.com/office/word/2012/wordml" xmlns:w16cid="http://schemas.microsoft.com/office/word/2016/wordml/cid" xmlns:w16se="http://schemas.microsoft.com/office/word/2015/wordml/symex" xmlns:wpg="http://schemas.microsoft.com/office/word/2010/wordprocessingGroup" xmlns:wpi="http://schemas.microsoft.com/office/word/2010/wordprocessingInk" xmlns:wne="http://schemas.microsoft.com/office/word/2006/wordml" xmlns:wps="http://schemas.microsoft.com/office/word/2010/wordprocessingShape" mc:Ignorable="w14 w15 w16se w16cid wp14">
   <w:body>
     <w:tbl>
       <w:tblPr>
@@ -67,11 +67,19 @@
                 <w:rFonts w:ascii="Arial" w:hAnsi="Arial" w:cs="Arial"/>
               </w:rPr>
             </w:pPr>
-            <w:r>
-              <w:rPr>
-                <w:rFonts w:ascii="Arial" w:hAnsi="Arial" w:cs="Arial"/>
-              </w:rPr>
-              <w:t>Safetech Environmental Limited was cont</w:t>
+            <w:proofErr w:type="spellStart"/>
+            <w:r>
+              <w:rPr>
+                <w:rFonts w:ascii="Arial" w:hAnsi="Arial" w:cs="Arial"/>
+              </w:rPr>
+              <w:t>Safetech</w:t>
+            </w:r>
+            <w:proofErr w:type="spellEnd"/>
+            <w:r>
+              <w:rPr>
+                <w:rFonts w:ascii="Arial" w:hAnsi="Arial" w:cs="Arial"/>
+              </w:rPr>
+              <w:t xml:space="preserve"> Environmental Limited was cont</w:t>
             </w:r>
             <w:r>
               <w:rPr>
@@ -101,7 +109,21 @@
               <w:rPr>
                 <w:rFonts w:ascii="Arial" w:hAnsi="Arial" w:cs="Arial"/>
               </w:rPr>
-              <w:t xml:space="preserve">irborne fibres </w:t>
+              <w:t xml:space="preserve">irborne </w:t>
+            </w:r>
+            <w:proofErr w:type="spellStart"/>
+            <w:r>
+              <w:rPr>
+                <w:rFonts w:ascii="Arial" w:hAnsi="Arial" w:cs="Arial"/>
+              </w:rPr>
+              <w:t>fibres</w:t>
+            </w:r>
+            <w:proofErr w:type="spellEnd"/>
+            <w:r>
+              <w:rPr>
+                <w:rFonts w:ascii="Arial" w:hAnsi="Arial" w:cs="Arial"/>
+              </w:rPr>
+              <w:t xml:space="preserve"> </w:t>
             </w:r>
             <w:r>
               <w:rPr>
@@ -161,7 +183,14 @@
               <w:rPr>
                 <w:rFonts w:ascii="Arial" w:hAnsi="Arial" w:cs="Arial"/>
               </w:rPr>
-              <w:t>$PROJECTCITY</w:t>
+              <w:t>$</w:t>
+            </w:r>
+            <w:proofErr w:type="gramStart"/>
+            <w:r>
+              <w:rPr>
+                <w:rFonts w:ascii="Arial" w:hAnsi="Arial" w:cs="Arial"/>
+              </w:rPr>
+              <w:t>PROJECTCITY</w:t>
             </w:r>
             <w:r>
               <w:rPr>
@@ -173,7 +202,14 @@
               <w:rPr>
                 <w:rFonts w:ascii="Arial" w:hAnsi="Arial" w:cs="Arial"/>
               </w:rPr>
-              <w:t>$PROJECTPROVINCE</w:t>
+              <w:t>$</w:t>
+            </w:r>
+            <w:proofErr w:type="gramEnd"/>
+            <w:r>
+              <w:rPr>
+                <w:rFonts w:ascii="Arial" w:hAnsi="Arial" w:cs="Arial"/>
+              </w:rPr>
+              <w:t>PROJECTPROVINCE</w:t>
             </w:r>
             <w:r>
               <w:rPr>
@@ -249,7 +285,21 @@
               <w:rPr>
                 <w:rFonts w:ascii="Arial" w:hAnsi="Arial" w:cs="Arial"/>
               </w:rPr>
-              <w:t xml:space="preserve">, to ensure that all work is conducted in accordance with Ontario Regulation 278/05 (O.Reg. 278/05), </w:t>
+              <w:t>, to ensure that all work is conducted in accordance with Ontario Regulation 278/05 (</w:t>
+            </w:r>
+            <w:proofErr w:type="spellStart"/>
+            <w:r>
+              <w:rPr>
+                <w:rFonts w:ascii="Arial" w:hAnsi="Arial" w:cs="Arial"/>
+              </w:rPr>
+              <w:t>O.Reg</w:t>
+            </w:r>
+            <w:proofErr w:type="spellEnd"/>
+            <w:r>
+              <w:rPr>
+                <w:rFonts w:ascii="Arial" w:hAnsi="Arial" w:cs="Arial"/>
+              </w:rPr>
+              <w:t xml:space="preserve">. 278/05), </w:t>
             </w:r>
             <w:r>
               <w:rPr>
@@ -459,7 +509,21 @@
               <w:rPr>
                 <w:rFonts w:ascii="Arial" w:hAnsi="Arial" w:cs="Arial"/>
               </w:rPr>
-              <w:t>The Ministry of Labour (MOL) Notice of Project was posted on the enclosure;</w:t>
+              <w:t xml:space="preserve">The Ministry of </w:t>
+            </w:r>
+            <w:proofErr w:type="spellStart"/>
+            <w:r>
+              <w:rPr>
+                <w:rFonts w:ascii="Arial" w:hAnsi="Arial" w:cs="Arial"/>
+              </w:rPr>
+              <w:t>Labour</w:t>
+            </w:r>
+            <w:proofErr w:type="spellEnd"/>
+            <w:r>
+              <w:rPr>
+                <w:rFonts w:ascii="Arial" w:hAnsi="Arial" w:cs="Arial"/>
+              </w:rPr>
+              <w:t xml:space="preserve"> (MOL) Notice of Project was posted on the enclosure;</w:t>
             </w:r>
           </w:p>
           <w:p>
@@ -544,7 +608,23 @@
                 <w:rFonts w:ascii="Arial" w:hAnsi="Arial" w:cs="Arial"/>
                 <w:highlight w:val="yellow"/>
               </w:rPr>
-              <w:t>was -0.022 “wc at</w:t>
+              <w:t>was -0.022 “</w:t>
+            </w:r>
+            <w:proofErr w:type="spellStart"/>
+            <w:r>
+              <w:rPr>
+                <w:rFonts w:ascii="Arial" w:hAnsi="Arial" w:cs="Arial"/>
+                <w:highlight w:val="yellow"/>
+              </w:rPr>
+              <w:t>wc</w:t>
+            </w:r>
+            <w:proofErr w:type="spellEnd"/>
+            <w:r>
+              <w:rPr>
+                <w:rFonts w:ascii="Arial" w:hAnsi="Arial" w:cs="Arial"/>
+                <w:highlight w:val="yellow"/>
+              </w:rPr>
+              <w:t xml:space="preserve"> at</w:t>
             </w:r>
             <w:r>
               <w:rPr>
@@ -650,7 +730,21 @@
               <w:rPr>
                 <w:rFonts w:ascii="Arial" w:hAnsi="Arial" w:cs="Arial"/>
               </w:rPr>
-              <w:t xml:space="preserve"> on our pre-abatement visual inspection, the Type 3 work area was deemed to have been constructed in accordance with O.Reg. 278/05 and permission was granted to commence asbestos abatement.</w:t>
+              <w:t xml:space="preserve"> on our pre-abatement visual inspection, the Type 3 work area was deemed to have been constructed in accordance with </w:t>
+            </w:r>
+            <w:proofErr w:type="spellStart"/>
+            <w:r>
+              <w:rPr>
+                <w:rFonts w:ascii="Arial" w:hAnsi="Arial" w:cs="Arial"/>
+              </w:rPr>
+              <w:t>O.Reg</w:t>
+            </w:r>
+            <w:proofErr w:type="spellEnd"/>
+            <w:r>
+              <w:rPr>
+                <w:rFonts w:ascii="Arial" w:hAnsi="Arial" w:cs="Arial"/>
+              </w:rPr>
+              <w:t>. 278/05 and permission was granted to commence asbestos abatement.</w:t>
             </w:r>
           </w:p>
           <w:p>
@@ -2349,7 +2443,23 @@
                 <w:rFonts w:ascii="Arial" w:hAnsi="Arial" w:cs="Arial"/>
                 <w:b/>
               </w:rPr>
-              <w:t>Air Sampling for Airborne Fibres during Asbestos Abatement</w:t>
+              <w:t xml:space="preserve">Air Sampling for Airborne </w:t>
+            </w:r>
+            <w:proofErr w:type="spellStart"/>
+            <w:r>
+              <w:rPr>
+                <w:rFonts w:ascii="Arial" w:hAnsi="Arial" w:cs="Arial"/>
+                <w:b/>
+              </w:rPr>
+              <w:t>Fibres</w:t>
+            </w:r>
+            <w:proofErr w:type="spellEnd"/>
+            <w:r>
+              <w:rPr>
+                <w:rFonts w:ascii="Arial" w:hAnsi="Arial" w:cs="Arial"/>
+                <w:b/>
+              </w:rPr>
+              <w:t xml:space="preserve"> during Asbestos Abatement</w:t>
             </w:r>
           </w:p>
         </w:tc>
@@ -2371,7 +2481,21 @@
               <w:rPr>
                 <w:rFonts w:ascii="Arial" w:hAnsi="Arial" w:cs="Arial"/>
               </w:rPr>
-              <w:t xml:space="preserve">Air sampling for airborne fibres (NIOSH Method 7400) was conducted during asbestos abatement in areas immediately adjacent to the Type 3 work area. Results of air sampling are provided below. </w:t>
+              <w:t xml:space="preserve">Air sampling for airborne </w:t>
+            </w:r>
+            <w:proofErr w:type="spellStart"/>
+            <w:r>
+              <w:rPr>
+                <w:rFonts w:ascii="Arial" w:hAnsi="Arial" w:cs="Arial"/>
+              </w:rPr>
+              <w:t>fibres</w:t>
+            </w:r>
+            <w:proofErr w:type="spellEnd"/>
+            <w:r>
+              <w:rPr>
+                <w:rFonts w:ascii="Arial" w:hAnsi="Arial" w:cs="Arial"/>
+              </w:rPr>
+              <w:t xml:space="preserve"> (NIOSH Method 7400) was conducted during asbestos abatement in areas immediately adjacent to the Type 3 work area. Results of air sampling are provided below. </w:t>
             </w:r>
           </w:p>
           <w:p>
@@ -2393,13 +2517,69 @@
               <w:rPr>
                 <w:rFonts w:ascii="Arial" w:hAnsi="Arial" w:cs="Arial"/>
               </w:rPr>
-              <w:t>Results of analysis indicated that airborne fibre concentrations in all sample locations were below the Occupational Exposure Limit (OEL) of 0.1 fibres/cc. In addition, results of analysis were all below the action level of 0.05 fibres/cc (50% of OEL). As such, a</w:t>
-            </w:r>
-            <w:r>
-              <w:rPr>
-                <w:rFonts w:ascii="Arial" w:hAnsi="Arial" w:cs="Arial"/>
-              </w:rPr>
-              <w:t xml:space="preserve">ir testing performed during abatement indicated acceptable airborne fibre levels in areas immediately outside the area of abatement, further illustrating that </w:t>
+              <w:t xml:space="preserve">Results of analysis indicated that airborne </w:t>
+            </w:r>
+            <w:proofErr w:type="spellStart"/>
+            <w:r>
+              <w:rPr>
+                <w:rFonts w:ascii="Arial" w:hAnsi="Arial" w:cs="Arial"/>
+              </w:rPr>
+              <w:t>fibre</w:t>
+            </w:r>
+            <w:proofErr w:type="spellEnd"/>
+            <w:r>
+              <w:rPr>
+                <w:rFonts w:ascii="Arial" w:hAnsi="Arial" w:cs="Arial"/>
+              </w:rPr>
+              <w:t xml:space="preserve"> concentrations in all sample locations were below the Occupational Exposure Limit (OEL) of 0.1 </w:t>
+            </w:r>
+            <w:proofErr w:type="spellStart"/>
+            <w:r>
+              <w:rPr>
+                <w:rFonts w:ascii="Arial" w:hAnsi="Arial" w:cs="Arial"/>
+              </w:rPr>
+              <w:t>fibres</w:t>
+            </w:r>
+            <w:proofErr w:type="spellEnd"/>
+            <w:r>
+              <w:rPr>
+                <w:rFonts w:ascii="Arial" w:hAnsi="Arial" w:cs="Arial"/>
+              </w:rPr>
+              <w:t xml:space="preserve">/cc. In addition, results of analysis were all below the action level of 0.05 </w:t>
+            </w:r>
+            <w:proofErr w:type="spellStart"/>
+            <w:r>
+              <w:rPr>
+                <w:rFonts w:ascii="Arial" w:hAnsi="Arial" w:cs="Arial"/>
+              </w:rPr>
+              <w:t>fibres</w:t>
+            </w:r>
+            <w:proofErr w:type="spellEnd"/>
+            <w:r>
+              <w:rPr>
+                <w:rFonts w:ascii="Arial" w:hAnsi="Arial" w:cs="Arial"/>
+              </w:rPr>
+              <w:t>/cc (50% of OEL). As such, a</w:t>
+            </w:r>
+            <w:r>
+              <w:rPr>
+                <w:rFonts w:ascii="Arial" w:hAnsi="Arial" w:cs="Arial"/>
+              </w:rPr>
+              <w:t xml:space="preserve">ir testing performed during abatement indicated acceptable airborne </w:t>
+            </w:r>
+            <w:proofErr w:type="spellStart"/>
+            <w:r>
+              <w:rPr>
+                <w:rFonts w:ascii="Arial" w:hAnsi="Arial" w:cs="Arial"/>
+              </w:rPr>
+              <w:t>fibre</w:t>
+            </w:r>
+            <w:proofErr w:type="spellEnd"/>
+            <w:r>
+              <w:rPr>
+                <w:rFonts w:ascii="Arial" w:hAnsi="Arial" w:cs="Arial"/>
+              </w:rPr>
+              <w:t xml:space="preserve"> levels in areas immediately outside the area of abatement, further illustrating that </w:t>
             </w:r>
             <w:r>
               <w:rPr>
@@ -2562,6 +2742,13 @@
                 <w:sz w:val="20"/>
               </w:rPr>
             </w:pPr>
+            <w:r>
+              <w:rPr>
+                <w:rFonts w:ascii="Arial" w:hAnsi="Arial" w:cs="Arial"/>
+                <w:sz w:val="20"/>
+              </w:rPr>
+              <w:t>$TABLESTART</w:t>
+            </w:r>
           </w:p>
         </w:tc>
         <w:tc>
@@ -3103,7 +3290,77 @@
               <w:rPr>
                 <w:rFonts w:ascii="Arial" w:hAnsi="Arial" w:cs="Arial"/>
               </w:rPr>
-              <w:t xml:space="preserve">Reg. 278/05.  However, it is important to note that this method is not specific to the identification of asbestos fibres.  All particles with a length greater than 5 micrometres, less than 3 micrometres in diameter and a length to diameter ratio of 3 to 1 or greater are included in the count. Fibres with diameters less than about 0.3 micrometres cannot be detected using this method regardless of length. </w:t>
+              <w:t xml:space="preserve">Reg. 278/05.  However, it is important to note that this method is not specific to the identification of asbestos </w:t>
+            </w:r>
+            <w:proofErr w:type="spellStart"/>
+            <w:r>
+              <w:rPr>
+                <w:rFonts w:ascii="Arial" w:hAnsi="Arial" w:cs="Arial"/>
+              </w:rPr>
+              <w:t>fibres</w:t>
+            </w:r>
+            <w:proofErr w:type="spellEnd"/>
+            <w:r>
+              <w:rPr>
+                <w:rFonts w:ascii="Arial" w:hAnsi="Arial" w:cs="Arial"/>
+              </w:rPr>
+              <w:t xml:space="preserve">.  All particles with a length greater than 5 </w:t>
+            </w:r>
+            <w:proofErr w:type="spellStart"/>
+            <w:r>
+              <w:rPr>
+                <w:rFonts w:ascii="Arial" w:hAnsi="Arial" w:cs="Arial"/>
+              </w:rPr>
+              <w:t>micrometres</w:t>
+            </w:r>
+            <w:proofErr w:type="spellEnd"/>
+            <w:r>
+              <w:rPr>
+                <w:rFonts w:ascii="Arial" w:hAnsi="Arial" w:cs="Arial"/>
+              </w:rPr>
+              <w:t xml:space="preserve">, less than 3 </w:t>
+            </w:r>
+            <w:proofErr w:type="spellStart"/>
+            <w:r>
+              <w:rPr>
+                <w:rFonts w:ascii="Arial" w:hAnsi="Arial" w:cs="Arial"/>
+              </w:rPr>
+              <w:t>micrometres</w:t>
+            </w:r>
+            <w:proofErr w:type="spellEnd"/>
+            <w:r>
+              <w:rPr>
+                <w:rFonts w:ascii="Arial" w:hAnsi="Arial" w:cs="Arial"/>
+              </w:rPr>
+              <w:t xml:space="preserve"> in diameter and a length to diameter ratio of 3 to 1 or greater are included in the count. </w:t>
+            </w:r>
+            <w:proofErr w:type="spellStart"/>
+            <w:r>
+              <w:rPr>
+                <w:rFonts w:ascii="Arial" w:hAnsi="Arial" w:cs="Arial"/>
+              </w:rPr>
+              <w:t>Fibres</w:t>
+            </w:r>
+            <w:proofErr w:type="spellEnd"/>
+            <w:r>
+              <w:rPr>
+                <w:rFonts w:ascii="Arial" w:hAnsi="Arial" w:cs="Arial"/>
+              </w:rPr>
+              <w:t xml:space="preserve"> with diameters less than about 0.3 </w:t>
+            </w:r>
+            <w:proofErr w:type="spellStart"/>
+            <w:r>
+              <w:rPr>
+                <w:rFonts w:ascii="Arial" w:hAnsi="Arial" w:cs="Arial"/>
+              </w:rPr>
+              <w:t>micrometres</w:t>
+            </w:r>
+            <w:proofErr w:type="spellEnd"/>
+            <w:r>
+              <w:rPr>
+                <w:rFonts w:ascii="Arial" w:hAnsi="Arial" w:cs="Arial"/>
+              </w:rPr>
+              <w:t xml:space="preserve"> cannot be detected using this method regardless of length. </w:t>
             </w:r>
           </w:p>
           <w:p>
@@ -3118,7 +3375,29 @@
               <w:rPr>
                 <w:rFonts w:ascii="Arial" w:hAnsi="Arial" w:cs="Arial"/>
               </w:rPr>
-              <w:t>This report has been prepared for the sole use of the person or entity to who it is addressed.  No other person or entity is entitled to use or rely upon this report without the express written consent of Safetech Environmental Limited and the person or entity to who it is addressed. Any use that a third party makes of this report, or any reliance based on conclusions and recommendations made, are the responsibility of such third parties.  SEL accepts no responsibility for damages suffered by third parties as a result of actions based on this report.</w:t>
+              <w:t xml:space="preserve">This report has been prepared for the sole use of the person or entity to who it is addressed.  No other person or entity is entitled to use or rely upon this report without the express written consent of </w:t>
+            </w:r>
+            <w:proofErr w:type="spellStart"/>
+            <w:r>
+              <w:rPr>
+                <w:rFonts w:ascii="Arial" w:hAnsi="Arial" w:cs="Arial"/>
+              </w:rPr>
+              <w:t>Safetech</w:t>
+            </w:r>
+            <w:proofErr w:type="spellEnd"/>
+            <w:r>
+              <w:rPr>
+                <w:rFonts w:ascii="Arial" w:hAnsi="Arial" w:cs="Arial"/>
+              </w:rPr>
+              <w:t xml:space="preserve"> Environmental Limited and the person or entity to who it is addressed. Any use that a third party makes of this report, or any reliance based on conclusions and recommendations made, are the responsibility of such third parties.  SEL accepts</w:t>
+            </w:r>
+            <w:bookmarkStart w:id="0" w:name="_GoBack"/>
+            <w:bookmarkEnd w:id="0"/>
+            <w:r>
+              <w:rPr>
+                <w:rFonts w:ascii="Arial" w:hAnsi="Arial" w:cs="Arial"/>
+              </w:rPr>
+              <w:t xml:space="preserve"> no responsibility for damages suffered by third parties as a result of actions based on this report.</w:t>
             </w:r>
           </w:p>
           <w:p>
@@ -3154,7 +3433,7 @@
 </file>
 
 <file path=word/endnotes.xml><?xml version="1.0" encoding="utf-8"?>
-<w:endnotes xmlns:wpc="http://schemas.microsoft.com/office/word/2010/wordprocessingCanvas" xmlns:cx="http://schemas.microsoft.com/office/drawing/2014/chartex" xmlns:cx1="http://schemas.microsoft.com/office/drawing/2015/9/8/chartex" xmlns:cx2="http://schemas.microsoft.com/office/drawing/2015/10/21/chartex" xmlns:cx3="http://schemas.microsoft.com/office/drawing/2016/5/9/chartex" xmlns:cx4="http://schemas.microsoft.com/office/drawing/2016/5/10/chartex" xmlns:cx5="http://schemas.microsoft.com/office/drawing/2016/5/11/chartex" xmlns:cx6="http://schemas.microsoft.com/office/drawing/2016/5/12/chartex" xmlns:cx7="http://schemas.microsoft.com/office/drawing/2016/5/13/chartex" xmlns:cx8="http://schemas.microsoft.com/office/drawing/2016/5/14/chartex" xmlns:mc="http://schemas.openxmlformats.org/markup-compatibility/2006" xmlns:aink="http://schemas.microsoft.com/office/drawing/2016/ink" xmlns:am3d="http://schemas.microsoft.com/office/drawing/2017/model3d" xmlns:o="urn:schemas-microsoft-com:office:office" xmlns:r="http://schemas.openxmlformats.org/officeDocument/2006/relationships" xmlns:m="http://schemas.openxmlformats.org/officeDocument/2006/math" xmlns:v="urn:schemas-microsoft-com:vml" xmlns:wp14="http://schemas.microsoft.com/office/word/2010/wordprocessingDrawing" xmlns:wp="http://schemas.openxmlformats.org/drawingml/2006/wordprocessingDrawing" xmlns:w10="urn:schemas-microsoft-com:office:word" xmlns:w="http://schemas.openxmlformats.org/wordprocessingml/2006/main" xmlns:w14="http://schemas.microsoft.com/office/word/2010/wordml" xmlns:w15="http://schemas.microsoft.com/office/word/2012/wordml" xmlns:w16cex="http://schemas.microsoft.com/office/word/2018/wordml/cex" xmlns:w16cid="http://schemas.microsoft.com/office/word/2016/wordml/cid" xmlns:w16="http://schemas.microsoft.com/office/word/2018/wordml" xmlns:w16se="http://schemas.microsoft.com/office/word/2015/wordml/symex" xmlns:wpg="http://schemas.microsoft.com/office/word/2010/wordprocessingGroup" xmlns:wpi="http://schemas.microsoft.com/office/word/2010/wordprocessingInk" xmlns:wne="http://schemas.microsoft.com/office/word/2006/wordml" xmlns:wps="http://schemas.microsoft.com/office/word/2010/wordprocessingShape" mc:Ignorable="w14 w15 w16se w16cid w16 w16cex wp14">
+<w:endnotes xmlns:wpc="http://schemas.microsoft.com/office/word/2010/wordprocessingCanvas" xmlns:cx="http://schemas.microsoft.com/office/drawing/2014/chartex" xmlns:cx1="http://schemas.microsoft.com/office/drawing/2015/9/8/chartex" xmlns:cx2="http://schemas.microsoft.com/office/drawing/2015/10/21/chartex" xmlns:cx3="http://schemas.microsoft.com/office/drawing/2016/5/9/chartex" xmlns:cx4="http://schemas.microsoft.com/office/drawing/2016/5/10/chartex" xmlns:cx5="http://schemas.microsoft.com/office/drawing/2016/5/11/chartex" xmlns:cx6="http://schemas.microsoft.com/office/drawing/2016/5/12/chartex" xmlns:cx7="http://schemas.microsoft.com/office/drawing/2016/5/13/chartex" xmlns:cx8="http://schemas.microsoft.com/office/drawing/2016/5/14/chartex" xmlns:mc="http://schemas.openxmlformats.org/markup-compatibility/2006" xmlns:aink="http://schemas.microsoft.com/office/drawing/2016/ink" xmlns:am3d="http://schemas.microsoft.com/office/drawing/2017/model3d" xmlns:o="urn:schemas-microsoft-com:office:office" xmlns:r="http://schemas.openxmlformats.org/officeDocument/2006/relationships" xmlns:m="http://schemas.openxmlformats.org/officeDocument/2006/math" xmlns:v="urn:schemas-microsoft-com:vml" xmlns:wp14="http://schemas.microsoft.com/office/word/2010/wordprocessingDrawing" xmlns:wp="http://schemas.openxmlformats.org/drawingml/2006/wordprocessingDrawing" xmlns:w10="urn:schemas-microsoft-com:office:word" xmlns:w="http://schemas.openxmlformats.org/wordprocessingml/2006/main" xmlns:w14="http://schemas.microsoft.com/office/word/2010/wordml" xmlns:w15="http://schemas.microsoft.com/office/word/2012/wordml" xmlns:w16cid="http://schemas.microsoft.com/office/word/2016/wordml/cid" xmlns:w16se="http://schemas.microsoft.com/office/word/2015/wordml/symex" xmlns:wpg="http://schemas.microsoft.com/office/word/2010/wordprocessingGroup" xmlns:wpi="http://schemas.microsoft.com/office/word/2010/wordprocessingInk" xmlns:wne="http://schemas.microsoft.com/office/word/2006/wordml" xmlns:wps="http://schemas.microsoft.com/office/word/2010/wordprocessingShape" mc:Ignorable="w14 w15 w16se w16cid wp14">
   <w:endnote w:type="separator" w:id="-1">
     <w:p>
       <w:r>
@@ -3173,7 +3452,7 @@
 </file>
 
 <file path=word/footer1.xml><?xml version="1.0" encoding="utf-8"?>
-<w:ftr xmlns:wpc="http://schemas.microsoft.com/office/word/2010/wordprocessingCanvas" xmlns:cx="http://schemas.microsoft.com/office/drawing/2014/chartex" xmlns:cx1="http://schemas.microsoft.com/office/drawing/2015/9/8/chartex" xmlns:cx2="http://schemas.microsoft.com/office/drawing/2015/10/21/chartex" xmlns:cx3="http://schemas.microsoft.com/office/drawing/2016/5/9/chartex" xmlns:cx4="http://schemas.microsoft.com/office/drawing/2016/5/10/chartex" xmlns:cx5="http://schemas.microsoft.com/office/drawing/2016/5/11/chartex" xmlns:cx6="http://schemas.microsoft.com/office/drawing/2016/5/12/chartex" xmlns:cx7="http://schemas.microsoft.com/office/drawing/2016/5/13/chartex" xmlns:cx8="http://schemas.microsoft.com/office/drawing/2016/5/14/chartex" xmlns:mc="http://schemas.openxmlformats.org/markup-compatibility/2006" xmlns:aink="http://schemas.microsoft.com/office/drawing/2016/ink" xmlns:am3d="http://schemas.microsoft.com/office/drawing/2017/model3d" xmlns:o="urn:schemas-microsoft-com:office:office" xmlns:r="http://schemas.openxmlformats.org/officeDocument/2006/relationships" xmlns:m="http://schemas.openxmlformats.org/officeDocument/2006/math" xmlns:v="urn:schemas-microsoft-com:vml" xmlns:wp14="http://schemas.microsoft.com/office/word/2010/wordprocessingDrawing" xmlns:wp="http://schemas.openxmlformats.org/drawingml/2006/wordprocessingDrawing" xmlns:w10="urn:schemas-microsoft-com:office:word" xmlns:w="http://schemas.openxmlformats.org/wordprocessingml/2006/main" xmlns:w14="http://schemas.microsoft.com/office/word/2010/wordml" xmlns:w15="http://schemas.microsoft.com/office/word/2012/wordml" xmlns:w16cex="http://schemas.microsoft.com/office/word/2018/wordml/cex" xmlns:w16cid="http://schemas.microsoft.com/office/word/2016/wordml/cid" xmlns:w16="http://schemas.microsoft.com/office/word/2018/wordml" xmlns:w16se="http://schemas.microsoft.com/office/word/2015/wordml/symex" xmlns:wpg="http://schemas.microsoft.com/office/word/2010/wordprocessingGroup" xmlns:wpi="http://schemas.microsoft.com/office/word/2010/wordprocessingInk" xmlns:wne="http://schemas.microsoft.com/office/word/2006/wordml" xmlns:wps="http://schemas.microsoft.com/office/word/2010/wordprocessingShape" mc:Ignorable="w14 w15 w16se w16cid w16 w16cex wp14">
+<w:ftr xmlns:wpc="http://schemas.microsoft.com/office/word/2010/wordprocessingCanvas" xmlns:cx="http://schemas.microsoft.com/office/drawing/2014/chartex" xmlns:cx1="http://schemas.microsoft.com/office/drawing/2015/9/8/chartex" xmlns:cx2="http://schemas.microsoft.com/office/drawing/2015/10/21/chartex" xmlns:cx3="http://schemas.microsoft.com/office/drawing/2016/5/9/chartex" xmlns:cx4="http://schemas.microsoft.com/office/drawing/2016/5/10/chartex" xmlns:cx5="http://schemas.microsoft.com/office/drawing/2016/5/11/chartex" xmlns:cx6="http://schemas.microsoft.com/office/drawing/2016/5/12/chartex" xmlns:cx7="http://schemas.microsoft.com/office/drawing/2016/5/13/chartex" xmlns:cx8="http://schemas.microsoft.com/office/drawing/2016/5/14/chartex" xmlns:mc="http://schemas.openxmlformats.org/markup-compatibility/2006" xmlns:aink="http://schemas.microsoft.com/office/drawing/2016/ink" xmlns:am3d="http://schemas.microsoft.com/office/drawing/2017/model3d" xmlns:o="urn:schemas-microsoft-com:office:office" xmlns:r="http://schemas.openxmlformats.org/officeDocument/2006/relationships" xmlns:m="http://schemas.openxmlformats.org/officeDocument/2006/math" xmlns:v="urn:schemas-microsoft-com:vml" xmlns:wp14="http://schemas.microsoft.com/office/word/2010/wordprocessingDrawing" xmlns:wp="http://schemas.openxmlformats.org/drawingml/2006/wordprocessingDrawing" xmlns:w10="urn:schemas-microsoft-com:office:word" xmlns:w="http://schemas.openxmlformats.org/wordprocessingml/2006/main" xmlns:w14="http://schemas.microsoft.com/office/word/2010/wordml" xmlns:w15="http://schemas.microsoft.com/office/word/2012/wordml" xmlns:w16cid="http://schemas.microsoft.com/office/word/2016/wordml/cid" xmlns:w16se="http://schemas.microsoft.com/office/word/2015/wordml/symex" xmlns:wpg="http://schemas.microsoft.com/office/word/2010/wordprocessingGroup" xmlns:wpi="http://schemas.microsoft.com/office/word/2010/wordprocessingInk" xmlns:wne="http://schemas.microsoft.com/office/word/2006/wordml" xmlns:wps="http://schemas.microsoft.com/office/word/2010/wordprocessingShape" mc:Ignorable="w14 w15 w16se w16cid wp14">
   <w:tbl>
     <w:tblPr>
       <w:tblStyle w:val="TableGrid"/>
@@ -3219,7 +3498,25 @@
               <w:sz w:val="16"/>
               <w:szCs w:val="16"/>
             </w:rPr>
-            <w:t>3045 Southcreek Road</w:t>
+            <w:t xml:space="preserve">3045 </w:t>
+          </w:r>
+          <w:proofErr w:type="spellStart"/>
+          <w:r>
+            <w:rPr>
+              <w:rFonts w:ascii="Arial Nova" w:hAnsi="Arial Nova" w:cs="Arial"/>
+              <w:sz w:val="16"/>
+              <w:szCs w:val="16"/>
+            </w:rPr>
+            <w:t>Southcreek</w:t>
+          </w:r>
+          <w:proofErr w:type="spellEnd"/>
+          <w:r>
+            <w:rPr>
+              <w:rFonts w:ascii="Arial Nova" w:hAnsi="Arial Nova" w:cs="Arial"/>
+              <w:sz w:val="16"/>
+              <w:szCs w:val="16"/>
+            </w:rPr>
+            <w:t xml:space="preserve"> Road</w:t>
           </w:r>
         </w:p>
         <w:p>
@@ -3433,7 +3730,7 @@
 </file>
 
 <file path=word/footnotes.xml><?xml version="1.0" encoding="utf-8"?>
-<w:footnotes xmlns:wpc="http://schemas.microsoft.com/office/word/2010/wordprocessingCanvas" xmlns:cx="http://schemas.microsoft.com/office/drawing/2014/chartex" xmlns:cx1="http://schemas.microsoft.com/office/drawing/2015/9/8/chartex" xmlns:cx2="http://schemas.microsoft.com/office/drawing/2015/10/21/chartex" xmlns:cx3="http://schemas.microsoft.com/office/drawing/2016/5/9/chartex" xmlns:cx4="http://schemas.microsoft.com/office/drawing/2016/5/10/chartex" xmlns:cx5="http://schemas.microsoft.com/office/drawing/2016/5/11/chartex" xmlns:cx6="http://schemas.microsoft.com/office/drawing/2016/5/12/chartex" xmlns:cx7="http://schemas.microsoft.com/office/drawing/2016/5/13/chartex" xmlns:cx8="http://schemas.microsoft.com/office/drawing/2016/5/14/chartex" xmlns:mc="http://schemas.openxmlformats.org/markup-compatibility/2006" xmlns:aink="http://schemas.microsoft.com/office/drawing/2016/ink" xmlns:am3d="http://schemas.microsoft.com/office/drawing/2017/model3d" xmlns:o="urn:schemas-microsoft-com:office:office" xmlns:r="http://schemas.openxmlformats.org/officeDocument/2006/relationships" xmlns:m="http://schemas.openxmlformats.org/officeDocument/2006/math" xmlns:v="urn:schemas-microsoft-com:vml" xmlns:wp14="http://schemas.microsoft.com/office/word/2010/wordprocessingDrawing" xmlns:wp="http://schemas.openxmlformats.org/drawingml/2006/wordprocessingDrawing" xmlns:w10="urn:schemas-microsoft-com:office:word" xmlns:w="http://schemas.openxmlformats.org/wordprocessingml/2006/main" xmlns:w14="http://schemas.microsoft.com/office/word/2010/wordml" xmlns:w15="http://schemas.microsoft.com/office/word/2012/wordml" xmlns:w16cex="http://schemas.microsoft.com/office/word/2018/wordml/cex" xmlns:w16cid="http://schemas.microsoft.com/office/word/2016/wordml/cid" xmlns:w16="http://schemas.microsoft.com/office/word/2018/wordml" xmlns:w16se="http://schemas.microsoft.com/office/word/2015/wordml/symex" xmlns:wpg="http://schemas.microsoft.com/office/word/2010/wordprocessingGroup" xmlns:wpi="http://schemas.microsoft.com/office/word/2010/wordprocessingInk" xmlns:wne="http://schemas.microsoft.com/office/word/2006/wordml" xmlns:wps="http://schemas.microsoft.com/office/word/2010/wordprocessingShape" mc:Ignorable="w14 w15 w16se w16cid w16 w16cex wp14">
+<w:footnotes xmlns:wpc="http://schemas.microsoft.com/office/word/2010/wordprocessingCanvas" xmlns:cx="http://schemas.microsoft.com/office/drawing/2014/chartex" xmlns:cx1="http://schemas.microsoft.com/office/drawing/2015/9/8/chartex" xmlns:cx2="http://schemas.microsoft.com/office/drawing/2015/10/21/chartex" xmlns:cx3="http://schemas.microsoft.com/office/drawing/2016/5/9/chartex" xmlns:cx4="http://schemas.microsoft.com/office/drawing/2016/5/10/chartex" xmlns:cx5="http://schemas.microsoft.com/office/drawing/2016/5/11/chartex" xmlns:cx6="http://schemas.microsoft.com/office/drawing/2016/5/12/chartex" xmlns:cx7="http://schemas.microsoft.com/office/drawing/2016/5/13/chartex" xmlns:cx8="http://schemas.microsoft.com/office/drawing/2016/5/14/chartex" xmlns:mc="http://schemas.openxmlformats.org/markup-compatibility/2006" xmlns:aink="http://schemas.microsoft.com/office/drawing/2016/ink" xmlns:am3d="http://schemas.microsoft.com/office/drawing/2017/model3d" xmlns:o="urn:schemas-microsoft-com:office:office" xmlns:r="http://schemas.openxmlformats.org/officeDocument/2006/relationships" xmlns:m="http://schemas.openxmlformats.org/officeDocument/2006/math" xmlns:v="urn:schemas-microsoft-com:vml" xmlns:wp14="http://schemas.microsoft.com/office/word/2010/wordprocessingDrawing" xmlns:wp="http://schemas.openxmlformats.org/drawingml/2006/wordprocessingDrawing" xmlns:w10="urn:schemas-microsoft-com:office:word" xmlns:w="http://schemas.openxmlformats.org/wordprocessingml/2006/main" xmlns:w14="http://schemas.microsoft.com/office/word/2010/wordml" xmlns:w15="http://schemas.microsoft.com/office/word/2012/wordml" xmlns:w16cid="http://schemas.microsoft.com/office/word/2016/wordml/cid" xmlns:w16se="http://schemas.microsoft.com/office/word/2015/wordml/symex" xmlns:wpg="http://schemas.microsoft.com/office/word/2010/wordprocessingGroup" xmlns:wpi="http://schemas.microsoft.com/office/word/2010/wordprocessingInk" xmlns:wne="http://schemas.microsoft.com/office/word/2006/wordml" xmlns:wps="http://schemas.microsoft.com/office/word/2010/wordprocessingShape" mc:Ignorable="w14 w15 w16se w16cid wp14">
   <w:footnote w:type="separator" w:id="-1">
     <w:p>
       <w:r>
@@ -3452,7 +3749,7 @@
 </file>
 
 <file path=word/header1.xml><?xml version="1.0" encoding="utf-8"?>
-<w:hdr xmlns:wpc="http://schemas.microsoft.com/office/word/2010/wordprocessingCanvas" xmlns:cx="http://schemas.microsoft.com/office/drawing/2014/chartex" xmlns:cx1="http://schemas.microsoft.com/office/drawing/2015/9/8/chartex" xmlns:cx2="http://schemas.microsoft.com/office/drawing/2015/10/21/chartex" xmlns:cx3="http://schemas.microsoft.com/office/drawing/2016/5/9/chartex" xmlns:cx4="http://schemas.microsoft.com/office/drawing/2016/5/10/chartex" xmlns:cx5="http://schemas.microsoft.com/office/drawing/2016/5/11/chartex" xmlns:cx6="http://schemas.microsoft.com/office/drawing/2016/5/12/chartex" xmlns:cx7="http://schemas.microsoft.com/office/drawing/2016/5/13/chartex" xmlns:cx8="http://schemas.microsoft.com/office/drawing/2016/5/14/chartex" xmlns:mc="http://schemas.openxmlformats.org/markup-compatibility/2006" xmlns:aink="http://schemas.microsoft.com/office/drawing/2016/ink" xmlns:am3d="http://schemas.microsoft.com/office/drawing/2017/model3d" xmlns:o="urn:schemas-microsoft-com:office:office" xmlns:r="http://schemas.openxmlformats.org/officeDocument/2006/relationships" xmlns:m="http://schemas.openxmlformats.org/officeDocument/2006/math" xmlns:v="urn:schemas-microsoft-com:vml" xmlns:wp14="http://schemas.microsoft.com/office/word/2010/wordprocessingDrawing" xmlns:wp="http://schemas.openxmlformats.org/drawingml/2006/wordprocessingDrawing" xmlns:w10="urn:schemas-microsoft-com:office:word" xmlns:w="http://schemas.openxmlformats.org/wordprocessingml/2006/main" xmlns:w14="http://schemas.microsoft.com/office/word/2010/wordml" xmlns:w15="http://schemas.microsoft.com/office/word/2012/wordml" xmlns:w16cex="http://schemas.microsoft.com/office/word/2018/wordml/cex" xmlns:w16cid="http://schemas.microsoft.com/office/word/2016/wordml/cid" xmlns:w16="http://schemas.microsoft.com/office/word/2018/wordml" xmlns:w16se="http://schemas.microsoft.com/office/word/2015/wordml/symex" xmlns:wpg="http://schemas.microsoft.com/office/word/2010/wordprocessingGroup" xmlns:wpi="http://schemas.microsoft.com/office/word/2010/wordprocessingInk" xmlns:wne="http://schemas.microsoft.com/office/word/2006/wordml" xmlns:wps="http://schemas.microsoft.com/office/word/2010/wordprocessingShape" mc:Ignorable="w14 w15 w16se w16cid w16 w16cex wp14">
+<w:hdr xmlns:wpc="http://schemas.microsoft.com/office/word/2010/wordprocessingCanvas" xmlns:cx="http://schemas.microsoft.com/office/drawing/2014/chartex" xmlns:cx1="http://schemas.microsoft.com/office/drawing/2015/9/8/chartex" xmlns:cx2="http://schemas.microsoft.com/office/drawing/2015/10/21/chartex" xmlns:cx3="http://schemas.microsoft.com/office/drawing/2016/5/9/chartex" xmlns:cx4="http://schemas.microsoft.com/office/drawing/2016/5/10/chartex" xmlns:cx5="http://schemas.microsoft.com/office/drawing/2016/5/11/chartex" xmlns:cx6="http://schemas.microsoft.com/office/drawing/2016/5/12/chartex" xmlns:cx7="http://schemas.microsoft.com/office/drawing/2016/5/13/chartex" xmlns:cx8="http://schemas.microsoft.com/office/drawing/2016/5/14/chartex" xmlns:mc="http://schemas.openxmlformats.org/markup-compatibility/2006" xmlns:aink="http://schemas.microsoft.com/office/drawing/2016/ink" xmlns:am3d="http://schemas.microsoft.com/office/drawing/2017/model3d" xmlns:o="urn:schemas-microsoft-com:office:office" xmlns:r="http://schemas.openxmlformats.org/officeDocument/2006/relationships" xmlns:m="http://schemas.openxmlformats.org/officeDocument/2006/math" xmlns:v="urn:schemas-microsoft-com:vml" xmlns:wp14="http://schemas.microsoft.com/office/word/2010/wordprocessingDrawing" xmlns:wp="http://schemas.openxmlformats.org/drawingml/2006/wordprocessingDrawing" xmlns:w10="urn:schemas-microsoft-com:office:word" xmlns:w="http://schemas.openxmlformats.org/wordprocessingml/2006/main" xmlns:w14="http://schemas.microsoft.com/office/word/2010/wordml" xmlns:w15="http://schemas.microsoft.com/office/word/2012/wordml" xmlns:w16cid="http://schemas.microsoft.com/office/word/2016/wordml/cid" xmlns:w16se="http://schemas.microsoft.com/office/word/2015/wordml/symex" xmlns:wpg="http://schemas.microsoft.com/office/word/2010/wordprocessingGroup" xmlns:wpi="http://schemas.microsoft.com/office/word/2010/wordprocessingInk" xmlns:wne="http://schemas.microsoft.com/office/word/2006/wordml" xmlns:wps="http://schemas.microsoft.com/office/word/2010/wordprocessingShape" mc:Ignorable="w14 w15 w16se w16cid wp14">
   <w:tbl>
     <w:tblPr>
       <w:tblStyle w:val="TableGrid"/>
@@ -4159,7 +4456,7 @@
 </file>
 
 <file path=word/numbering.xml><?xml version="1.0" encoding="utf-8"?>
-<w:numbering xmlns:wpc="http://schemas.microsoft.com/office/word/2010/wordprocessingCanvas" xmlns:cx="http://schemas.microsoft.com/office/drawing/2014/chartex" xmlns:cx1="http://schemas.microsoft.com/office/drawing/2015/9/8/chartex" xmlns:cx2="http://schemas.microsoft.com/office/drawing/2015/10/21/chartex" xmlns:cx3="http://schemas.microsoft.com/office/drawing/2016/5/9/chartex" xmlns:cx4="http://schemas.microsoft.com/office/drawing/2016/5/10/chartex" xmlns:cx5="http://schemas.microsoft.com/office/drawing/2016/5/11/chartex" xmlns:cx6="http://schemas.microsoft.com/office/drawing/2016/5/12/chartex" xmlns:cx7="http://schemas.microsoft.com/office/drawing/2016/5/13/chartex" xmlns:cx8="http://schemas.microsoft.com/office/drawing/2016/5/14/chartex" xmlns:mc="http://schemas.openxmlformats.org/markup-compatibility/2006" xmlns:aink="http://schemas.microsoft.com/office/drawing/2016/ink" xmlns:am3d="http://schemas.microsoft.com/office/drawing/2017/model3d" xmlns:o="urn:schemas-microsoft-com:office:office" xmlns:r="http://schemas.openxmlformats.org/officeDocument/2006/relationships" xmlns:m="http://schemas.openxmlformats.org/officeDocument/2006/math" xmlns:v="urn:schemas-microsoft-com:vml" xmlns:wp14="http://schemas.microsoft.com/office/word/2010/wordprocessingDrawing" xmlns:wp="http://schemas.openxmlformats.org/drawingml/2006/wordprocessingDrawing" xmlns:w10="urn:schemas-microsoft-com:office:word" xmlns:w="http://schemas.openxmlformats.org/wordprocessingml/2006/main" xmlns:w14="http://schemas.microsoft.com/office/word/2010/wordml" xmlns:w15="http://schemas.microsoft.com/office/word/2012/wordml" xmlns:w16cex="http://schemas.microsoft.com/office/word/2018/wordml/cex" xmlns:w16cid="http://schemas.microsoft.com/office/word/2016/wordml/cid" xmlns:w16="http://schemas.microsoft.com/office/word/2018/wordml" xmlns:w16se="http://schemas.microsoft.com/office/word/2015/wordml/symex" xmlns:wpg="http://schemas.microsoft.com/office/word/2010/wordprocessingGroup" xmlns:wpi="http://schemas.microsoft.com/office/word/2010/wordprocessingInk" xmlns:wne="http://schemas.microsoft.com/office/word/2006/wordml" xmlns:wps="http://schemas.microsoft.com/office/word/2010/wordprocessingShape" mc:Ignorable="w14 w15 w16se w16cid w16 w16cex wp14">
+<w:numbering xmlns:wpc="http://schemas.microsoft.com/office/word/2010/wordprocessingCanvas" xmlns:cx="http://schemas.microsoft.com/office/drawing/2014/chartex" xmlns:cx1="http://schemas.microsoft.com/office/drawing/2015/9/8/chartex" xmlns:cx2="http://schemas.microsoft.com/office/drawing/2015/10/21/chartex" xmlns:cx3="http://schemas.microsoft.com/office/drawing/2016/5/9/chartex" xmlns:cx4="http://schemas.microsoft.com/office/drawing/2016/5/10/chartex" xmlns:cx5="http://schemas.microsoft.com/office/drawing/2016/5/11/chartex" xmlns:cx6="http://schemas.microsoft.com/office/drawing/2016/5/12/chartex" xmlns:cx7="http://schemas.microsoft.com/office/drawing/2016/5/13/chartex" xmlns:cx8="http://schemas.microsoft.com/office/drawing/2016/5/14/chartex" xmlns:mc="http://schemas.openxmlformats.org/markup-compatibility/2006" xmlns:aink="http://schemas.microsoft.com/office/drawing/2016/ink" xmlns:am3d="http://schemas.microsoft.com/office/drawing/2017/model3d" xmlns:o="urn:schemas-microsoft-com:office:office" xmlns:r="http://schemas.openxmlformats.org/officeDocument/2006/relationships" xmlns:m="http://schemas.openxmlformats.org/officeDocument/2006/math" xmlns:v="urn:schemas-microsoft-com:vml" xmlns:wp14="http://schemas.microsoft.com/office/word/2010/wordprocessingDrawing" xmlns:wp="http://schemas.openxmlformats.org/drawingml/2006/wordprocessingDrawing" xmlns:w10="urn:schemas-microsoft-com:office:word" xmlns:w="http://schemas.openxmlformats.org/wordprocessingml/2006/main" xmlns:w14="http://schemas.microsoft.com/office/word/2010/wordml" xmlns:w15="http://schemas.microsoft.com/office/word/2012/wordml" xmlns:w16cid="http://schemas.microsoft.com/office/word/2016/wordml/cid" xmlns:w16se="http://schemas.microsoft.com/office/word/2015/wordml/symex" xmlns:wpg="http://schemas.microsoft.com/office/word/2010/wordprocessingGroup" xmlns:wpi="http://schemas.microsoft.com/office/word/2010/wordprocessingInk" xmlns:wne="http://schemas.microsoft.com/office/word/2006/wordml" xmlns:wps="http://schemas.microsoft.com/office/word/2010/wordprocessingShape" mc:Ignorable="w14 w15 w16se w16cid wp14">
   <w:abstractNum w:abstractNumId="0" w15:restartNumberingAfterBreak="0">
     <w:nsid w:val="2A0F3E86"/>
     <w:multiLevelType w:val="hybridMultilevel"/>
@@ -4976,7 +5273,7 @@
 </file>
 
 <file path=word/styles.xml><?xml version="1.0" encoding="utf-8"?>
-<w:styles xmlns:mc="http://schemas.openxmlformats.org/markup-compatibility/2006" xmlns:r="http://schemas.openxmlformats.org/officeDocument/2006/relationships" xmlns:w="http://schemas.openxmlformats.org/wordprocessingml/2006/main" xmlns:w14="http://schemas.microsoft.com/office/word/2010/wordml" xmlns:w15="http://schemas.microsoft.com/office/word/2012/wordml" xmlns:w16cex="http://schemas.microsoft.com/office/word/2018/wordml/cex" xmlns:w16cid="http://schemas.microsoft.com/office/word/2016/wordml/cid" xmlns:w16="http://schemas.microsoft.com/office/word/2018/wordml" xmlns:w16se="http://schemas.microsoft.com/office/word/2015/wordml/symex" mc:Ignorable="w14 w15 w16se w16cid w16 w16cex">
+<w:styles xmlns:mc="http://schemas.openxmlformats.org/markup-compatibility/2006" xmlns:r="http://schemas.openxmlformats.org/officeDocument/2006/relationships" xmlns:w="http://schemas.openxmlformats.org/wordprocessingml/2006/main" xmlns:w14="http://schemas.microsoft.com/office/word/2010/wordml" xmlns:w15="http://schemas.microsoft.com/office/word/2012/wordml" xmlns:w16cid="http://schemas.microsoft.com/office/word/2016/wordml/cid" xmlns:w16se="http://schemas.microsoft.com/office/word/2015/wordml/symex" mc:Ignorable="w14 w15 w16se w16cid">
   <w:docDefaults>
     <w:rPrDefault>
       <w:rPr>
@@ -5784,7 +6081,7 @@
 </file>
 
 <file path=customXml/itemProps2.xml><?xml version="1.0" encoding="utf-8"?>
-<ds:datastoreItem xmlns:ds="http://schemas.openxmlformats.org/officeDocument/2006/customXml" ds:itemID="{BC46749B-4379-4E0F-838F-90BC72DC7944}">
+<ds:datastoreItem xmlns:ds="http://schemas.openxmlformats.org/officeDocument/2006/customXml" ds:itemID="{97A5AD14-BEC6-4CF7-8B87-38C5A68CDA7D}">
   <ds:schemaRefs>
     <ds:schemaRef ds:uri="http://schemas.openxmlformats.org/officeDocument/2006/bibliography"/>
   </ds:schemaRefs>
